--- a/documents/Meeting Minutes/MeetingMinutes_4.docx
+++ b/documents/Meeting Minutes/MeetingMinutes_4.docx
@@ -1887,7 +1887,25 @@
           <w:szCs w:val="20"/>
           <w:lang w:eastAsia="ja-JP"/>
         </w:rPr>
-        <w:t xml:space="preserve">Lai Le LeLinh: Give an idea </w:t>
+        <w:t>Lai Le Le</w:t>
+      </w:r>
+      <w:r>
+        <w:rPr>
+          <w:rFonts w:ascii="Tahoma" w:hAnsi="Tahoma" w:cs="Tahoma"/>
+          <w:sz w:val="20"/>
+          <w:szCs w:val="20"/>
+          <w:lang w:eastAsia="ja-JP"/>
+        </w:rPr>
+        <w:t xml:space="preserve"> </w:t>
+      </w:r>
+      <w:r>
+        <w:rPr>
+          <w:rFonts w:ascii="Tahoma" w:hAnsi="Tahoma" w:cs="Tahoma"/>
+          <w:sz w:val="20"/>
+          <w:szCs w:val="20"/>
+          <w:lang w:eastAsia="ja-JP"/>
+        </w:rPr>
+        <w:t xml:space="preserve">Linh: Give an idea </w:t>
       </w:r>
       <w:r>
         <w:rPr>
@@ -3759,7 +3777,7 @@
         <w:rFonts w:asciiTheme="majorHAnsi" w:hAnsiTheme="majorHAnsi"/>
         <w:noProof/>
       </w:rPr>
-      <w:t>2</w:t>
+      <w:t>1</w:t>
     </w:r>
     <w:r>
       <w:rPr>

--- a/documents/Meeting Minutes/MeetingMinutes_4.docx
+++ b/documents/Meeting Minutes/MeetingMinutes_4.docx
@@ -1,6 +1,6 @@
 
 <file path=word/document.xml><?xml version="1.0" encoding="utf-8"?>
-<w:document xmlns:ve="http://schemas.openxmlformats.org/markup-compatibility/2006" xmlns:o="urn:schemas-microsoft-com:office:office" xmlns:r="http://schemas.openxmlformats.org/officeDocument/2006/relationships" xmlns:m="http://schemas.openxmlformats.org/officeDocument/2006/math" xmlns:v="urn:schemas-microsoft-com:vml" xmlns:wp="http://schemas.openxmlformats.org/drawingml/2006/wordprocessingDrawing" xmlns:w10="urn:schemas-microsoft-com:office:word" xmlns:w="http://schemas.openxmlformats.org/wordprocessingml/2006/main" xmlns:wne="http://schemas.microsoft.com/office/word/2006/wordml">
+<w:document xmlns:wpc="http://schemas.microsoft.com/office/word/2010/wordprocessingCanvas" xmlns:mc="http://schemas.openxmlformats.org/markup-compatibility/2006" xmlns:o="urn:schemas-microsoft-com:office:office" xmlns:r="http://schemas.openxmlformats.org/officeDocument/2006/relationships" xmlns:m="http://schemas.openxmlformats.org/officeDocument/2006/math" xmlns:v="urn:schemas-microsoft-com:vml" xmlns:wp14="http://schemas.microsoft.com/office/word/2010/wordprocessingDrawing" xmlns:wp="http://schemas.openxmlformats.org/drawingml/2006/wordprocessingDrawing" xmlns:w10="urn:schemas-microsoft-com:office:word" xmlns:w="http://schemas.openxmlformats.org/wordprocessingml/2006/main" xmlns:w14="http://schemas.microsoft.com/office/word/2010/wordml" xmlns:w15="http://schemas.microsoft.com/office/word/2012/wordml" xmlns:wpg="http://schemas.microsoft.com/office/word/2010/wordprocessingGroup" xmlns:wpi="http://schemas.microsoft.com/office/word/2010/wordprocessingInk" xmlns:wne="http://schemas.microsoft.com/office/word/2006/wordml" xmlns:wps="http://schemas.microsoft.com/office/word/2010/wordprocessingShape" mc:Ignorable="w14 w15 wp14">
   <w:body>
     <w:tbl>
       <w:tblPr>
@@ -8,7 +8,7 @@
         <w:tblpPr w:leftFromText="180" w:rightFromText="180" w:vertAnchor="page" w:horzAnchor="margin" w:tblpY="1111"/>
         <w:tblW w:w="9360" w:type="dxa"/>
         <w:tblLayout w:type="fixed"/>
-        <w:tblLook w:val="0000"/>
+        <w:tblLook w:val="0000" w:firstRow="0" w:lastRow="0" w:firstColumn="0" w:lastColumn="0" w:noHBand="0" w:noVBand="0"/>
       </w:tblPr>
       <w:tblGrid>
         <w:gridCol w:w="540"/>
@@ -22,11 +22,11 @@
       </w:tblGrid>
       <w:tr>
         <w:trPr>
-          <w:cnfStyle w:val="000000100000"/>
+          <w:cnfStyle w:val="000000100000" w:firstRow="0" w:lastRow="0" w:firstColumn="0" w:lastColumn="0" w:oddVBand="0" w:evenVBand="0" w:oddHBand="1" w:evenHBand="0" w:firstRowFirstColumn="0" w:firstRowLastColumn="0" w:lastRowFirstColumn="0" w:lastRowLastColumn="0"/>
         </w:trPr>
         <w:tc>
           <w:tcPr>
-            <w:cnfStyle w:val="000010000000"/>
+            <w:cnfStyle w:val="000010000000" w:firstRow="0" w:lastRow="0" w:firstColumn="0" w:lastColumn="0" w:oddVBand="1" w:evenVBand="0" w:oddHBand="0" w:evenHBand="0" w:firstRowFirstColumn="0" w:firstRowLastColumn="0" w:lastRowFirstColumn="0" w:lastRowLastColumn="0"/>
             <w:tcW w:w="9360" w:type="dxa"/>
             <w:gridSpan w:val="8"/>
             <w:tcBorders>
@@ -85,11 +85,11 @@
       </w:tr>
       <w:tr>
         <w:trPr>
-          <w:cnfStyle w:val="000000010000"/>
+          <w:cnfStyle w:val="000000010000" w:firstRow="0" w:lastRow="0" w:firstColumn="0" w:lastColumn="0" w:oddVBand="0" w:evenVBand="0" w:oddHBand="0" w:evenHBand="1" w:firstRowFirstColumn="0" w:firstRowLastColumn="0" w:lastRowFirstColumn="0" w:lastRowLastColumn="0"/>
         </w:trPr>
         <w:tc>
           <w:tcPr>
-            <w:cnfStyle w:val="000010000000"/>
+            <w:cnfStyle w:val="000010000000" w:firstRow="0" w:lastRow="0" w:firstColumn="0" w:lastColumn="0" w:oddVBand="1" w:evenVBand="0" w:oddHBand="0" w:evenHBand="0" w:firstRowFirstColumn="0" w:firstRowLastColumn="0" w:lastRowFirstColumn="0" w:lastRowLastColumn="0"/>
             <w:tcW w:w="1980" w:type="dxa"/>
             <w:gridSpan w:val="2"/>
             <w:vAlign w:val="center"/>
@@ -129,7 +129,7 @@
           <w:p>
             <w:pPr>
               <w:pStyle w:val="bang"/>
-              <w:cnfStyle w:val="000000010000"/>
+              <w:cnfStyle w:val="000000010000" w:firstRow="0" w:lastRow="0" w:firstColumn="0" w:lastColumn="0" w:oddVBand="0" w:evenVBand="0" w:oddHBand="0" w:evenHBand="1" w:firstRowFirstColumn="0" w:firstRowLastColumn="0" w:lastRowFirstColumn="0" w:lastRowLastColumn="0"/>
               <w:rPr>
                 <w:lang w:eastAsia="ja-JP"/>
               </w:rPr>
@@ -146,7 +146,7 @@
         </w:tc>
         <w:tc>
           <w:tcPr>
-            <w:cnfStyle w:val="000010000000"/>
+            <w:cnfStyle w:val="000010000000" w:firstRow="0" w:lastRow="0" w:firstColumn="0" w:lastColumn="0" w:oddVBand="1" w:evenVBand="0" w:oddHBand="0" w:evenHBand="0" w:firstRowFirstColumn="0" w:firstRowLastColumn="0" w:lastRowFirstColumn="0" w:lastRowLastColumn="0"/>
             <w:tcW w:w="1440" w:type="dxa"/>
           </w:tcPr>
           <w:p>
@@ -185,7 +185,7 @@
             <w:pPr>
               <w:pStyle w:val="bang"/>
               <w:ind w:left="51" w:hanging="56"/>
-              <w:cnfStyle w:val="000000010000"/>
+              <w:cnfStyle w:val="000000010000" w:firstRow="0" w:lastRow="0" w:firstColumn="0" w:lastColumn="0" w:oddVBand="0" w:evenVBand="0" w:oddHBand="0" w:evenHBand="1" w:firstRowFirstColumn="0" w:firstRowLastColumn="0" w:lastRowFirstColumn="0" w:lastRowLastColumn="0"/>
               <w:rPr>
                 <w:lang w:val="en-IE" w:eastAsia="ja-JP"/>
               </w:rPr>
@@ -201,11 +201,11 @@
       </w:tr>
       <w:tr>
         <w:trPr>
-          <w:cnfStyle w:val="000000100000"/>
+          <w:cnfStyle w:val="000000100000" w:firstRow="0" w:lastRow="0" w:firstColumn="0" w:lastColumn="0" w:oddVBand="0" w:evenVBand="0" w:oddHBand="1" w:evenHBand="0" w:firstRowFirstColumn="0" w:firstRowLastColumn="0" w:lastRowFirstColumn="0" w:lastRowLastColumn="0"/>
         </w:trPr>
         <w:tc>
           <w:tcPr>
-            <w:cnfStyle w:val="000010000000"/>
+            <w:cnfStyle w:val="000010000000" w:firstRow="0" w:lastRow="0" w:firstColumn="0" w:lastColumn="0" w:oddVBand="1" w:evenVBand="0" w:oddHBand="0" w:evenHBand="0" w:firstRowFirstColumn="0" w:firstRowLastColumn="0" w:lastRowFirstColumn="0" w:lastRowLastColumn="0"/>
             <w:tcW w:w="1980" w:type="dxa"/>
             <w:gridSpan w:val="2"/>
             <w:vMerge w:val="restart"/>
@@ -247,7 +247,7 @@
             <w:pPr>
               <w:pStyle w:val="bang"/>
               <w:ind w:left="51" w:hanging="56"/>
-              <w:cnfStyle w:val="000000100000"/>
+              <w:cnfStyle w:val="000000100000" w:firstRow="0" w:lastRow="0" w:firstColumn="0" w:lastColumn="0" w:oddVBand="0" w:evenVBand="0" w:oddHBand="1" w:evenHBand="0" w:firstRowFirstColumn="0" w:firstRowLastColumn="0" w:lastRowFirstColumn="0" w:lastRowLastColumn="0"/>
               <w:rPr>
                 <w:lang w:eastAsia="ja-JP"/>
               </w:rPr>
@@ -262,7 +262,7 @@
         </w:tc>
         <w:tc>
           <w:tcPr>
-            <w:cnfStyle w:val="000010000000"/>
+            <w:cnfStyle w:val="000010000000" w:firstRow="0" w:lastRow="0" w:firstColumn="0" w:lastColumn="0" w:oddVBand="1" w:evenVBand="0" w:oddHBand="0" w:evenHBand="0" w:firstRowFirstColumn="0" w:firstRowLastColumn="0" w:lastRowFirstColumn="0" w:lastRowLastColumn="0"/>
             <w:tcW w:w="1440" w:type="dxa"/>
           </w:tcPr>
           <w:p>
@@ -301,7 +301,7 @@
             <w:pPr>
               <w:pStyle w:val="bang"/>
               <w:ind w:left="51" w:hanging="56"/>
-              <w:cnfStyle w:val="000000100000"/>
+              <w:cnfStyle w:val="000000100000" w:firstRow="0" w:lastRow="0" w:firstColumn="0" w:lastColumn="0" w:oddVBand="0" w:evenVBand="0" w:oddHBand="1" w:evenHBand="0" w:firstRowFirstColumn="0" w:firstRowLastColumn="0" w:lastRowFirstColumn="0" w:lastRowLastColumn="0"/>
               <w:rPr>
                 <w:lang w:val="en-IE" w:eastAsia="ja-JP"/>
               </w:rPr>
@@ -323,11 +323,11 @@
       </w:tr>
       <w:tr>
         <w:trPr>
-          <w:cnfStyle w:val="000000010000"/>
+          <w:cnfStyle w:val="000000010000" w:firstRow="0" w:lastRow="0" w:firstColumn="0" w:lastColumn="0" w:oddVBand="0" w:evenVBand="0" w:oddHBand="0" w:evenHBand="1" w:firstRowFirstColumn="0" w:firstRowLastColumn="0" w:lastRowFirstColumn="0" w:lastRowLastColumn="0"/>
         </w:trPr>
         <w:tc>
           <w:tcPr>
-            <w:cnfStyle w:val="000010000000"/>
+            <w:cnfStyle w:val="000010000000" w:firstRow="0" w:lastRow="0" w:firstColumn="0" w:lastColumn="0" w:oddVBand="1" w:evenVBand="0" w:oddHBand="0" w:evenHBand="0" w:firstRowFirstColumn="0" w:firstRowLastColumn="0" w:lastRowFirstColumn="0" w:lastRowLastColumn="0"/>
             <w:tcW w:w="1980" w:type="dxa"/>
             <w:gridSpan w:val="2"/>
             <w:vMerge/>
@@ -358,13 +358,13 @@
             <w:pPr>
               <w:pStyle w:val="bang"/>
               <w:ind w:left="51" w:hanging="56"/>
-              <w:cnfStyle w:val="000000010000"/>
-            </w:pPr>
-          </w:p>
-        </w:tc>
-        <w:tc>
-          <w:tcPr>
-            <w:cnfStyle w:val="000010000000"/>
+              <w:cnfStyle w:val="000000010000" w:firstRow="0" w:lastRow="0" w:firstColumn="0" w:lastColumn="0" w:oddVBand="0" w:evenVBand="0" w:oddHBand="0" w:evenHBand="1" w:firstRowFirstColumn="0" w:firstRowLastColumn="0" w:lastRowFirstColumn="0" w:lastRowLastColumn="0"/>
+            </w:pPr>
+          </w:p>
+        </w:tc>
+        <w:tc>
+          <w:tcPr>
+            <w:cnfStyle w:val="000010000000" w:firstRow="0" w:lastRow="0" w:firstColumn="0" w:lastColumn="0" w:oddVBand="1" w:evenVBand="0" w:oddHBand="0" w:evenHBand="0" w:firstRowFirstColumn="0" w:firstRowLastColumn="0" w:lastRowFirstColumn="0" w:lastRowLastColumn="0"/>
             <w:tcW w:w="1440" w:type="dxa"/>
           </w:tcPr>
           <w:p>
@@ -403,27 +403,39 @@
             <w:pPr>
               <w:pStyle w:val="bang"/>
               <w:ind w:left="51" w:hanging="56"/>
-              <w:cnfStyle w:val="000000010000"/>
-              <w:rPr>
-                <w:lang w:eastAsia="ja-JP"/>
-              </w:rPr>
-            </w:pPr>
-            <w:r>
-              <w:rPr>
-                <w:lang w:eastAsia="ja-JP"/>
-              </w:rPr>
-              <w:t>Lai Le LeLinh</w:t>
+              <w:cnfStyle w:val="000000010000" w:firstRow="0" w:lastRow="0" w:firstColumn="0" w:lastColumn="0" w:oddVBand="0" w:evenVBand="0" w:oddHBand="0" w:evenHBand="1" w:firstRowFirstColumn="0" w:firstRowLastColumn="0" w:lastRowFirstColumn="0" w:lastRowLastColumn="0"/>
+              <w:rPr>
+                <w:lang w:eastAsia="ja-JP"/>
+              </w:rPr>
+            </w:pPr>
+            <w:r>
+              <w:rPr>
+                <w:lang w:eastAsia="ja-JP"/>
+              </w:rPr>
+              <w:t>Lai Le Le</w:t>
+            </w:r>
+            <w:r>
+              <w:rPr>
+                <w:lang w:eastAsia="ja-JP"/>
+              </w:rPr>
+              <w:t xml:space="preserve"> </w:t>
+            </w:r>
+            <w:r>
+              <w:rPr>
+                <w:lang w:eastAsia="ja-JP"/>
+              </w:rPr>
+              <w:t>Linh</w:t>
             </w:r>
           </w:p>
         </w:tc>
       </w:tr>
       <w:tr>
         <w:trPr>
-          <w:cnfStyle w:val="000000100000"/>
+          <w:cnfStyle w:val="000000100000" w:firstRow="0" w:lastRow="0" w:firstColumn="0" w:lastColumn="0" w:oddVBand="0" w:evenVBand="0" w:oddHBand="1" w:evenHBand="0" w:firstRowFirstColumn="0" w:firstRowLastColumn="0" w:lastRowFirstColumn="0" w:lastRowLastColumn="0"/>
         </w:trPr>
         <w:tc>
           <w:tcPr>
-            <w:cnfStyle w:val="000010000000"/>
+            <w:cnfStyle w:val="000010000000" w:firstRow="0" w:lastRow="0" w:firstColumn="0" w:lastColumn="0" w:oddVBand="1" w:evenVBand="0" w:oddHBand="0" w:evenHBand="0" w:firstRowFirstColumn="0" w:firstRowLastColumn="0" w:lastRowFirstColumn="0" w:lastRowLastColumn="0"/>
             <w:tcW w:w="1980" w:type="dxa"/>
             <w:gridSpan w:val="2"/>
           </w:tcPr>
@@ -463,7 +475,7 @@
             <w:pPr>
               <w:pStyle w:val="bang"/>
               <w:ind w:left="51" w:hanging="56"/>
-              <w:cnfStyle w:val="000000100000"/>
+              <w:cnfStyle w:val="000000100000" w:firstRow="0" w:lastRow="0" w:firstColumn="0" w:lastColumn="0" w:oddVBand="0" w:evenVBand="0" w:oddHBand="1" w:evenHBand="0" w:firstRowFirstColumn="0" w:firstRowLastColumn="0" w:lastRowFirstColumn="0" w:lastRowLastColumn="0"/>
               <w:rPr>
                 <w:lang w:eastAsia="ja-JP"/>
               </w:rPr>
@@ -478,7 +490,7 @@
         </w:tc>
         <w:tc>
           <w:tcPr>
-            <w:cnfStyle w:val="000010000000"/>
+            <w:cnfStyle w:val="000010000000" w:firstRow="0" w:lastRow="0" w:firstColumn="0" w:lastColumn="0" w:oddVBand="1" w:evenVBand="0" w:oddHBand="0" w:evenHBand="0" w:firstRowFirstColumn="0" w:firstRowLastColumn="0" w:lastRowFirstColumn="0" w:lastRowLastColumn="0"/>
             <w:tcW w:w="1440" w:type="dxa"/>
           </w:tcPr>
           <w:p>
@@ -517,7 +529,7 @@
             <w:pPr>
               <w:pStyle w:val="bang"/>
               <w:ind w:left="51" w:hanging="56"/>
-              <w:cnfStyle w:val="000000100000"/>
+              <w:cnfStyle w:val="000000100000" w:firstRow="0" w:lastRow="0" w:firstColumn="0" w:lastColumn="0" w:oddVBand="0" w:evenVBand="0" w:oddHBand="1" w:evenHBand="0" w:firstRowFirstColumn="0" w:firstRowLastColumn="0" w:lastRowFirstColumn="0" w:lastRowLastColumn="0"/>
               <w:rPr>
                 <w:lang w:eastAsia="ja-JP"/>
               </w:rPr>
@@ -533,11 +545,11 @@
       </w:tr>
       <w:tr>
         <w:trPr>
-          <w:cnfStyle w:val="000000010000"/>
+          <w:cnfStyle w:val="000000010000" w:firstRow="0" w:lastRow="0" w:firstColumn="0" w:lastColumn="0" w:oddVBand="0" w:evenVBand="0" w:oddHBand="0" w:evenHBand="1" w:firstRowFirstColumn="0" w:firstRowLastColumn="0" w:lastRowFirstColumn="0" w:lastRowLastColumn="0"/>
         </w:trPr>
         <w:tc>
           <w:tcPr>
-            <w:cnfStyle w:val="000010000000"/>
+            <w:cnfStyle w:val="000010000000" w:firstRow="0" w:lastRow="0" w:firstColumn="0" w:lastColumn="0" w:oddVBand="1" w:evenVBand="0" w:oddHBand="0" w:evenHBand="0" w:firstRowFirstColumn="0" w:firstRowLastColumn="0" w:lastRowFirstColumn="0" w:lastRowLastColumn="0"/>
             <w:tcW w:w="1980" w:type="dxa"/>
             <w:gridSpan w:val="2"/>
           </w:tcPr>
@@ -577,7 +589,7 @@
             <w:pPr>
               <w:pStyle w:val="bang"/>
               <w:ind w:left="51" w:hanging="56"/>
-              <w:cnfStyle w:val="000000010000"/>
+              <w:cnfStyle w:val="000000010000" w:firstRow="0" w:lastRow="0" w:firstColumn="0" w:lastColumn="0" w:oddVBand="0" w:evenVBand="0" w:oddHBand="0" w:evenHBand="1" w:firstRowFirstColumn="0" w:firstRowLastColumn="0" w:lastRowFirstColumn="0" w:lastRowLastColumn="0"/>
               <w:rPr>
                 <w:lang w:eastAsia="ja-JP"/>
               </w:rPr>
@@ -593,11 +605,11 @@
       </w:tr>
       <w:tr>
         <w:trPr>
-          <w:cnfStyle w:val="000000100000"/>
+          <w:cnfStyle w:val="000000100000" w:firstRow="0" w:lastRow="0" w:firstColumn="0" w:lastColumn="0" w:oddVBand="0" w:evenVBand="0" w:oddHBand="1" w:evenHBand="0" w:firstRowFirstColumn="0" w:firstRowLastColumn="0" w:lastRowFirstColumn="0" w:lastRowLastColumn="0"/>
         </w:trPr>
         <w:tc>
           <w:tcPr>
-            <w:cnfStyle w:val="000010000000"/>
+            <w:cnfStyle w:val="000010000000" w:firstRow="0" w:lastRow="0" w:firstColumn="0" w:lastColumn="0" w:oddVBand="1" w:evenVBand="0" w:oddHBand="0" w:evenHBand="0" w:firstRowFirstColumn="0" w:firstRowLastColumn="0" w:lastRowFirstColumn="0" w:lastRowLastColumn="0"/>
             <w:tcW w:w="9360" w:type="dxa"/>
             <w:gridSpan w:val="8"/>
           </w:tcPr>
@@ -639,11 +651,11 @@
       </w:tr>
       <w:tr>
         <w:trPr>
-          <w:cnfStyle w:val="000000010000"/>
+          <w:cnfStyle w:val="000000010000" w:firstRow="0" w:lastRow="0" w:firstColumn="0" w:lastColumn="0" w:oddVBand="0" w:evenVBand="0" w:oddHBand="0" w:evenHBand="1" w:firstRowFirstColumn="0" w:firstRowLastColumn="0" w:lastRowFirstColumn="0" w:lastRowLastColumn="0"/>
         </w:trPr>
         <w:tc>
           <w:tcPr>
-            <w:cnfStyle w:val="000010000000"/>
+            <w:cnfStyle w:val="000010000000" w:firstRow="0" w:lastRow="0" w:firstColumn="0" w:lastColumn="0" w:oddVBand="1" w:evenVBand="0" w:oddHBand="0" w:evenHBand="0" w:firstRowFirstColumn="0" w:firstRowLastColumn="0" w:lastRowFirstColumn="0" w:lastRowLastColumn="0"/>
             <w:tcW w:w="540" w:type="dxa"/>
           </w:tcPr>
           <w:p>
@@ -683,7 +695,7 @@
               <w:widowControl w:val="0"/>
               <w:spacing w:before="80" w:after="80"/>
               <w:ind w:left="-14"/>
-              <w:cnfStyle w:val="000000010000"/>
+              <w:cnfStyle w:val="000000010000" w:firstRow="0" w:lastRow="0" w:firstColumn="0" w:lastColumn="0" w:oddVBand="0" w:evenVBand="0" w:oddHBand="0" w:evenHBand="1" w:firstRowFirstColumn="0" w:firstRowLastColumn="0" w:lastRowFirstColumn="0" w:lastRowLastColumn="0"/>
               <w:rPr>
                 <w:rFonts w:ascii="Tahoma" w:hAnsi="Tahoma" w:cs="Tahoma"/>
                 <w:b/>
@@ -708,7 +720,7 @@
         </w:tc>
         <w:tc>
           <w:tcPr>
-            <w:cnfStyle w:val="000010000000"/>
+            <w:cnfStyle w:val="000010000000" w:firstRow="0" w:lastRow="0" w:firstColumn="0" w:lastColumn="0" w:oddVBand="1" w:evenVBand="0" w:oddHBand="0" w:evenHBand="0" w:firstRowFirstColumn="0" w:firstRowLastColumn="0" w:lastRowFirstColumn="0" w:lastRowLastColumn="0"/>
             <w:tcW w:w="1440" w:type="dxa"/>
           </w:tcPr>
           <w:p>
@@ -748,7 +760,7 @@
               <w:widowControl w:val="0"/>
               <w:spacing w:before="80" w:after="80"/>
               <w:ind w:left="-14"/>
-              <w:cnfStyle w:val="000000010000"/>
+              <w:cnfStyle w:val="000000010000" w:firstRow="0" w:lastRow="0" w:firstColumn="0" w:lastColumn="0" w:oddVBand="0" w:evenVBand="0" w:oddHBand="0" w:evenHBand="1" w:firstRowFirstColumn="0" w:firstRowLastColumn="0" w:lastRowFirstColumn="0" w:lastRowLastColumn="0"/>
               <w:rPr>
                 <w:rFonts w:ascii="Tahoma" w:hAnsi="Tahoma" w:cs="Tahoma"/>
                 <w:b/>
@@ -773,7 +785,7 @@
         </w:tc>
         <w:tc>
           <w:tcPr>
-            <w:cnfStyle w:val="000010000000"/>
+            <w:cnfStyle w:val="000010000000" w:firstRow="0" w:lastRow="0" w:firstColumn="0" w:lastColumn="0" w:oddVBand="1" w:evenVBand="0" w:oddHBand="0" w:evenHBand="0" w:firstRowFirstColumn="0" w:firstRowLastColumn="0" w:lastRowFirstColumn="0" w:lastRowLastColumn="0"/>
             <w:tcW w:w="2520" w:type="dxa"/>
           </w:tcPr>
           <w:p>
@@ -806,12 +818,12 @@
       </w:tr>
       <w:tr>
         <w:trPr>
-          <w:cnfStyle w:val="000000100000"/>
+          <w:cnfStyle w:val="000000100000" w:firstRow="0" w:lastRow="0" w:firstColumn="0" w:lastColumn="0" w:oddVBand="0" w:evenVBand="0" w:oddHBand="1" w:evenHBand="0" w:firstRowFirstColumn="0" w:firstRowLastColumn="0" w:lastRowFirstColumn="0" w:lastRowLastColumn="0"/>
           <w:trHeight w:val="409"/>
         </w:trPr>
         <w:tc>
           <w:tcPr>
-            <w:cnfStyle w:val="000010000000"/>
+            <w:cnfStyle w:val="000010000000" w:firstRow="0" w:lastRow="0" w:firstColumn="0" w:lastColumn="0" w:oddVBand="1" w:evenVBand="0" w:oddHBand="0" w:evenHBand="0" w:firstRowFirstColumn="0" w:firstRowLastColumn="0" w:lastRowFirstColumn="0" w:lastRowLastColumn="0"/>
             <w:tcW w:w="540" w:type="dxa"/>
           </w:tcPr>
           <w:p>
@@ -839,7 +851,7 @@
             <w:pPr>
               <w:pStyle w:val="bang"/>
               <w:ind w:left="51" w:hanging="56"/>
-              <w:cnfStyle w:val="000000100000"/>
+              <w:cnfStyle w:val="000000100000" w:firstRow="0" w:lastRow="0" w:firstColumn="0" w:lastColumn="0" w:oddVBand="0" w:evenVBand="0" w:oddHBand="1" w:evenHBand="0" w:firstRowFirstColumn="0" w:firstRowLastColumn="0" w:lastRowFirstColumn="0" w:lastRowLastColumn="0"/>
               <w:rPr>
                 <w:lang w:eastAsia="ja-JP"/>
               </w:rPr>
@@ -854,7 +866,7 @@
         </w:tc>
         <w:tc>
           <w:tcPr>
-            <w:cnfStyle w:val="000010000000"/>
+            <w:cnfStyle w:val="000010000000" w:firstRow="0" w:lastRow="0" w:firstColumn="0" w:lastColumn="0" w:oddVBand="1" w:evenVBand="0" w:oddHBand="0" w:evenHBand="0" w:firstRowFirstColumn="0" w:firstRowLastColumn="0" w:lastRowFirstColumn="0" w:lastRowLastColumn="0"/>
             <w:tcW w:w="1440" w:type="dxa"/>
           </w:tcPr>
           <w:p>
@@ -882,7 +894,7 @@
             <w:pPr>
               <w:pStyle w:val="bang"/>
               <w:ind w:left="51" w:hanging="56"/>
-              <w:cnfStyle w:val="000000100000"/>
+              <w:cnfStyle w:val="000000100000" w:firstRow="0" w:lastRow="0" w:firstColumn="0" w:lastColumn="0" w:oddVBand="0" w:evenVBand="0" w:oddHBand="1" w:evenHBand="0" w:firstRowFirstColumn="0" w:firstRowLastColumn="0" w:lastRowFirstColumn="0" w:lastRowLastColumn="0"/>
               <w:rPr>
                 <w:lang w:eastAsia="ja-JP"/>
               </w:rPr>
@@ -897,7 +909,7 @@
         </w:tc>
         <w:tc>
           <w:tcPr>
-            <w:cnfStyle w:val="000010000000"/>
+            <w:cnfStyle w:val="000010000000" w:firstRow="0" w:lastRow="0" w:firstColumn="0" w:lastColumn="0" w:oddVBand="1" w:evenVBand="0" w:oddHBand="0" w:evenHBand="0" w:firstRowFirstColumn="0" w:firstRowLastColumn="0" w:lastRowFirstColumn="0" w:lastRowLastColumn="0"/>
             <w:tcW w:w="2520" w:type="dxa"/>
           </w:tcPr>
           <w:p>
@@ -919,11 +931,11 @@
       </w:tr>
       <w:tr>
         <w:trPr>
-          <w:cnfStyle w:val="000000010000"/>
+          <w:cnfStyle w:val="000000010000" w:firstRow="0" w:lastRow="0" w:firstColumn="0" w:lastColumn="0" w:oddVBand="0" w:evenVBand="0" w:oddHBand="0" w:evenHBand="1" w:firstRowFirstColumn="0" w:firstRowLastColumn="0" w:lastRowFirstColumn="0" w:lastRowLastColumn="0"/>
         </w:trPr>
         <w:tc>
           <w:tcPr>
-            <w:cnfStyle w:val="000010000000"/>
+            <w:cnfStyle w:val="000010000000" w:firstRow="0" w:lastRow="0" w:firstColumn="0" w:lastColumn="0" w:oddVBand="1" w:evenVBand="0" w:oddHBand="0" w:evenHBand="0" w:firstRowFirstColumn="0" w:firstRowLastColumn="0" w:lastRowFirstColumn="0" w:lastRowLastColumn="0"/>
             <w:tcW w:w="540" w:type="dxa"/>
           </w:tcPr>
           <w:p>
@@ -951,7 +963,7 @@
             <w:pPr>
               <w:pStyle w:val="bang"/>
               <w:ind w:left="51" w:hanging="56"/>
-              <w:cnfStyle w:val="000000010000"/>
+              <w:cnfStyle w:val="000000010000" w:firstRow="0" w:lastRow="0" w:firstColumn="0" w:lastColumn="0" w:oddVBand="0" w:evenVBand="0" w:oddHBand="0" w:evenHBand="1" w:firstRowFirstColumn="0" w:firstRowLastColumn="0" w:lastRowFirstColumn="0" w:lastRowLastColumn="0"/>
               <w:rPr>
                 <w:lang w:eastAsia="ja-JP"/>
               </w:rPr>
@@ -966,7 +978,7 @@
         </w:tc>
         <w:tc>
           <w:tcPr>
-            <w:cnfStyle w:val="000010000000"/>
+            <w:cnfStyle w:val="000010000000" w:firstRow="0" w:lastRow="0" w:firstColumn="0" w:lastColumn="0" w:oddVBand="1" w:evenVBand="0" w:oddHBand="0" w:evenHBand="0" w:firstRowFirstColumn="0" w:firstRowLastColumn="0" w:lastRowFirstColumn="0" w:lastRowLastColumn="0"/>
             <w:tcW w:w="1440" w:type="dxa"/>
           </w:tcPr>
           <w:p>
@@ -994,7 +1006,7 @@
             <w:pPr>
               <w:pStyle w:val="bang"/>
               <w:ind w:left="51" w:hanging="56"/>
-              <w:cnfStyle w:val="000000010000"/>
+              <w:cnfStyle w:val="000000010000" w:firstRow="0" w:lastRow="0" w:firstColumn="0" w:lastColumn="0" w:oddVBand="0" w:evenVBand="0" w:oddHBand="0" w:evenHBand="1" w:firstRowFirstColumn="0" w:firstRowLastColumn="0" w:lastRowFirstColumn="0" w:lastRowLastColumn="0"/>
               <w:rPr>
                 <w:lang w:eastAsia="ja-JP"/>
               </w:rPr>
@@ -1009,7 +1021,7 @@
         </w:tc>
         <w:tc>
           <w:tcPr>
-            <w:cnfStyle w:val="000010000000"/>
+            <w:cnfStyle w:val="000010000000" w:firstRow="0" w:lastRow="0" w:firstColumn="0" w:lastColumn="0" w:oddVBand="1" w:evenVBand="0" w:oddHBand="0" w:evenHBand="0" w:firstRowFirstColumn="0" w:firstRowLastColumn="0" w:lastRowFirstColumn="0" w:lastRowLastColumn="0"/>
             <w:tcW w:w="2520" w:type="dxa"/>
           </w:tcPr>
           <w:p>
@@ -1031,11 +1043,11 @@
       </w:tr>
       <w:tr>
         <w:trPr>
-          <w:cnfStyle w:val="000000100000"/>
+          <w:cnfStyle w:val="000000100000" w:firstRow="0" w:lastRow="0" w:firstColumn="0" w:lastColumn="0" w:oddVBand="0" w:evenVBand="0" w:oddHBand="1" w:evenHBand="0" w:firstRowFirstColumn="0" w:firstRowLastColumn="0" w:lastRowFirstColumn="0" w:lastRowLastColumn="0"/>
         </w:trPr>
         <w:tc>
           <w:tcPr>
-            <w:cnfStyle w:val="000010000000"/>
+            <w:cnfStyle w:val="000010000000" w:firstRow="0" w:lastRow="0" w:firstColumn="0" w:lastColumn="0" w:oddVBand="1" w:evenVBand="0" w:oddHBand="0" w:evenHBand="0" w:firstRowFirstColumn="0" w:firstRowLastColumn="0" w:lastRowFirstColumn="0" w:lastRowLastColumn="0"/>
             <w:tcW w:w="540" w:type="dxa"/>
           </w:tcPr>
           <w:p>
@@ -1063,7 +1075,7 @@
             <w:pPr>
               <w:pStyle w:val="bang"/>
               <w:ind w:left="51" w:hanging="56"/>
-              <w:cnfStyle w:val="000000100000"/>
+              <w:cnfStyle w:val="000000100000" w:firstRow="0" w:lastRow="0" w:firstColumn="0" w:lastColumn="0" w:oddVBand="0" w:evenVBand="0" w:oddHBand="1" w:evenHBand="0" w:firstRowFirstColumn="0" w:firstRowLastColumn="0" w:lastRowFirstColumn="0" w:lastRowLastColumn="0"/>
               <w:rPr>
                 <w:lang w:eastAsia="ja-JP"/>
               </w:rPr>
@@ -1078,7 +1090,7 @@
         </w:tc>
         <w:tc>
           <w:tcPr>
-            <w:cnfStyle w:val="000010000000"/>
+            <w:cnfStyle w:val="000010000000" w:firstRow="0" w:lastRow="0" w:firstColumn="0" w:lastColumn="0" w:oddVBand="1" w:evenVBand="0" w:oddHBand="0" w:evenHBand="0" w:firstRowFirstColumn="0" w:firstRowLastColumn="0" w:lastRowFirstColumn="0" w:lastRowLastColumn="0"/>
             <w:tcW w:w="1440" w:type="dxa"/>
           </w:tcPr>
           <w:p>
@@ -1106,7 +1118,7 @@
             <w:pPr>
               <w:pStyle w:val="bang"/>
               <w:ind w:left="51" w:hanging="56"/>
-              <w:cnfStyle w:val="000000100000"/>
+              <w:cnfStyle w:val="000000100000" w:firstRow="0" w:lastRow="0" w:firstColumn="0" w:lastColumn="0" w:oddVBand="0" w:evenVBand="0" w:oddHBand="1" w:evenHBand="0" w:firstRowFirstColumn="0" w:firstRowLastColumn="0" w:lastRowFirstColumn="0" w:lastRowLastColumn="0"/>
               <w:rPr>
                 <w:lang w:eastAsia="ja-JP"/>
               </w:rPr>
@@ -1121,7 +1133,7 @@
         </w:tc>
         <w:tc>
           <w:tcPr>
-            <w:cnfStyle w:val="000010000000"/>
+            <w:cnfStyle w:val="000010000000" w:firstRow="0" w:lastRow="0" w:firstColumn="0" w:lastColumn="0" w:oddVBand="1" w:evenVBand="0" w:oddHBand="0" w:evenHBand="0" w:firstRowFirstColumn="0" w:firstRowLastColumn="0" w:lastRowFirstColumn="0" w:lastRowLastColumn="0"/>
             <w:tcW w:w="2520" w:type="dxa"/>
           </w:tcPr>
           <w:p>
@@ -1143,11 +1155,11 @@
       </w:tr>
       <w:tr>
         <w:trPr>
-          <w:cnfStyle w:val="000000010000"/>
+          <w:cnfStyle w:val="000000010000" w:firstRow="0" w:lastRow="0" w:firstColumn="0" w:lastColumn="0" w:oddVBand="0" w:evenVBand="0" w:oddHBand="0" w:evenHBand="1" w:firstRowFirstColumn="0" w:firstRowLastColumn="0" w:lastRowFirstColumn="0" w:lastRowLastColumn="0"/>
         </w:trPr>
         <w:tc>
           <w:tcPr>
-            <w:cnfStyle w:val="000010000000"/>
+            <w:cnfStyle w:val="000010000000" w:firstRow="0" w:lastRow="0" w:firstColumn="0" w:lastColumn="0" w:oddVBand="1" w:evenVBand="0" w:oddHBand="0" w:evenHBand="0" w:firstRowFirstColumn="0" w:firstRowLastColumn="0" w:lastRowFirstColumn="0" w:lastRowLastColumn="0"/>
             <w:tcW w:w="540" w:type="dxa"/>
           </w:tcPr>
           <w:p>
@@ -1175,22 +1187,34 @@
             <w:pPr>
               <w:pStyle w:val="bang"/>
               <w:ind w:left="51" w:hanging="56"/>
-              <w:cnfStyle w:val="000000010000"/>
-              <w:rPr>
-                <w:lang w:eastAsia="ja-JP"/>
-              </w:rPr>
-            </w:pPr>
-            <w:r>
-              <w:rPr>
-                <w:lang w:eastAsia="ja-JP"/>
-              </w:rPr>
-              <w:t>Lai Le LeLinh</w:t>
-            </w:r>
-          </w:p>
-        </w:tc>
-        <w:tc>
-          <w:tcPr>
-            <w:cnfStyle w:val="000010000000"/>
+              <w:cnfStyle w:val="000000010000" w:firstRow="0" w:lastRow="0" w:firstColumn="0" w:lastColumn="0" w:oddVBand="0" w:evenVBand="0" w:oddHBand="0" w:evenHBand="1" w:firstRowFirstColumn="0" w:firstRowLastColumn="0" w:lastRowFirstColumn="0" w:lastRowLastColumn="0"/>
+              <w:rPr>
+                <w:lang w:eastAsia="ja-JP"/>
+              </w:rPr>
+            </w:pPr>
+            <w:r>
+              <w:rPr>
+                <w:lang w:eastAsia="ja-JP"/>
+              </w:rPr>
+              <w:t>Lai Le Le</w:t>
+            </w:r>
+            <w:r>
+              <w:rPr>
+                <w:lang w:eastAsia="ja-JP"/>
+              </w:rPr>
+              <w:t xml:space="preserve"> </w:t>
+            </w:r>
+            <w:r>
+              <w:rPr>
+                <w:lang w:eastAsia="ja-JP"/>
+              </w:rPr>
+              <w:t>Linh</w:t>
+            </w:r>
+          </w:p>
+        </w:tc>
+        <w:tc>
+          <w:tcPr>
+            <w:cnfStyle w:val="000010000000" w:firstRow="0" w:lastRow="0" w:firstColumn="0" w:lastColumn="0" w:oddVBand="1" w:evenVBand="0" w:oddHBand="0" w:evenHBand="0" w:firstRowFirstColumn="0" w:firstRowLastColumn="0" w:lastRowFirstColumn="0" w:lastRowLastColumn="0"/>
             <w:tcW w:w="1440" w:type="dxa"/>
           </w:tcPr>
           <w:p>
@@ -1218,7 +1242,7 @@
             <w:pPr>
               <w:pStyle w:val="bang"/>
               <w:ind w:left="51" w:hanging="56"/>
-              <w:cnfStyle w:val="000000010000"/>
+              <w:cnfStyle w:val="000000010000" w:firstRow="0" w:lastRow="0" w:firstColumn="0" w:lastColumn="0" w:oddVBand="0" w:evenVBand="0" w:oddHBand="0" w:evenHBand="1" w:firstRowFirstColumn="0" w:firstRowLastColumn="0" w:lastRowFirstColumn="0" w:lastRowLastColumn="0"/>
               <w:rPr>
                 <w:lang w:eastAsia="ja-JP"/>
               </w:rPr>
@@ -1233,7 +1257,7 @@
         </w:tc>
         <w:tc>
           <w:tcPr>
-            <w:cnfStyle w:val="000010000000"/>
+            <w:cnfStyle w:val="000010000000" w:firstRow="0" w:lastRow="0" w:firstColumn="0" w:lastColumn="0" w:oddVBand="1" w:evenVBand="0" w:oddHBand="0" w:evenHBand="0" w:firstRowFirstColumn="0" w:firstRowLastColumn="0" w:lastRowFirstColumn="0" w:lastRowLastColumn="0"/>
             <w:tcW w:w="2520" w:type="dxa"/>
           </w:tcPr>
           <w:p>
@@ -1255,11 +1279,11 @@
       </w:tr>
       <w:tr>
         <w:trPr>
-          <w:cnfStyle w:val="000000100000"/>
+          <w:cnfStyle w:val="000000100000" w:firstRow="0" w:lastRow="0" w:firstColumn="0" w:lastColumn="0" w:oddVBand="0" w:evenVBand="0" w:oddHBand="1" w:evenHBand="0" w:firstRowFirstColumn="0" w:firstRowLastColumn="0" w:lastRowFirstColumn="0" w:lastRowLastColumn="0"/>
         </w:trPr>
         <w:tc>
           <w:tcPr>
-            <w:cnfStyle w:val="000010000000"/>
+            <w:cnfStyle w:val="000010000000" w:firstRow="0" w:lastRow="0" w:firstColumn="0" w:lastColumn="0" w:oddVBand="1" w:evenVBand="0" w:oddHBand="0" w:evenHBand="0" w:firstRowFirstColumn="0" w:firstRowLastColumn="0" w:lastRowFirstColumn="0" w:lastRowLastColumn="0"/>
             <w:tcW w:w="540" w:type="dxa"/>
           </w:tcPr>
           <w:p>
@@ -1287,7 +1311,7 @@
             <w:pPr>
               <w:pStyle w:val="bang"/>
               <w:ind w:left="51" w:hanging="56"/>
-              <w:cnfStyle w:val="000000100000"/>
+              <w:cnfStyle w:val="000000100000" w:firstRow="0" w:lastRow="0" w:firstColumn="0" w:lastColumn="0" w:oddVBand="0" w:evenVBand="0" w:oddHBand="1" w:evenHBand="0" w:firstRowFirstColumn="0" w:firstRowLastColumn="0" w:lastRowFirstColumn="0" w:lastRowLastColumn="0"/>
               <w:rPr>
                 <w:lang w:eastAsia="ja-JP"/>
               </w:rPr>
@@ -1302,7 +1326,7 @@
         </w:tc>
         <w:tc>
           <w:tcPr>
-            <w:cnfStyle w:val="000010000000"/>
+            <w:cnfStyle w:val="000010000000" w:firstRow="0" w:lastRow="0" w:firstColumn="0" w:lastColumn="0" w:oddVBand="1" w:evenVBand="0" w:oddHBand="0" w:evenHBand="0" w:firstRowFirstColumn="0" w:firstRowLastColumn="0" w:lastRowFirstColumn="0" w:lastRowLastColumn="0"/>
             <w:tcW w:w="1440" w:type="dxa"/>
           </w:tcPr>
           <w:p>
@@ -1330,7 +1354,7 @@
             <w:pPr>
               <w:pStyle w:val="bang"/>
               <w:ind w:left="51" w:hanging="56"/>
-              <w:cnfStyle w:val="000000100000"/>
+              <w:cnfStyle w:val="000000100000" w:firstRow="0" w:lastRow="0" w:firstColumn="0" w:lastColumn="0" w:oddVBand="0" w:evenVBand="0" w:oddHBand="1" w:evenHBand="0" w:firstRowFirstColumn="0" w:firstRowLastColumn="0" w:lastRowFirstColumn="0" w:lastRowLastColumn="0"/>
               <w:rPr>
                 <w:lang w:eastAsia="ja-JP"/>
               </w:rPr>
@@ -1345,7 +1369,7 @@
         </w:tc>
         <w:tc>
           <w:tcPr>
-            <w:cnfStyle w:val="000010000000"/>
+            <w:cnfStyle w:val="000010000000" w:firstRow="0" w:lastRow="0" w:firstColumn="0" w:lastColumn="0" w:oddVBand="1" w:evenVBand="0" w:oddHBand="0" w:evenHBand="0" w:firstRowFirstColumn="0" w:firstRowLastColumn="0" w:lastRowFirstColumn="0" w:lastRowLastColumn="0"/>
             <w:tcW w:w="2520" w:type="dxa"/>
           </w:tcPr>
           <w:p>
@@ -1367,12 +1391,12 @@
       </w:tr>
       <w:tr>
         <w:trPr>
-          <w:cnfStyle w:val="000000010000"/>
+          <w:cnfStyle w:val="000000010000" w:firstRow="0" w:lastRow="0" w:firstColumn="0" w:lastColumn="0" w:oddVBand="0" w:evenVBand="0" w:oddHBand="0" w:evenHBand="1" w:firstRowFirstColumn="0" w:firstRowLastColumn="0" w:lastRowFirstColumn="0" w:lastRowLastColumn="0"/>
           <w:trHeight w:val="491"/>
         </w:trPr>
         <w:tc>
           <w:tcPr>
-            <w:cnfStyle w:val="000010000000"/>
+            <w:cnfStyle w:val="000010000000" w:firstRow="0" w:lastRow="0" w:firstColumn="0" w:lastColumn="0" w:oddVBand="1" w:evenVBand="0" w:oddHBand="0" w:evenHBand="0" w:firstRowFirstColumn="0" w:firstRowLastColumn="0" w:lastRowFirstColumn="0" w:lastRowLastColumn="0"/>
             <w:tcW w:w="540" w:type="dxa"/>
           </w:tcPr>
           <w:p>
@@ -1394,16 +1418,16 @@
             <w:pPr>
               <w:pStyle w:val="bang"/>
               <w:ind w:left="51" w:hanging="56"/>
-              <w:cnfStyle w:val="000000010000"/>
-              <w:rPr>
-                <w:lang w:eastAsia="ja-JP"/>
-              </w:rPr>
-            </w:pPr>
-          </w:p>
-        </w:tc>
-        <w:tc>
-          <w:tcPr>
-            <w:cnfStyle w:val="000010000000"/>
+              <w:cnfStyle w:val="000000010000" w:firstRow="0" w:lastRow="0" w:firstColumn="0" w:lastColumn="0" w:oddVBand="0" w:evenVBand="0" w:oddHBand="0" w:evenHBand="1" w:firstRowFirstColumn="0" w:firstRowLastColumn="0" w:lastRowFirstColumn="0" w:lastRowLastColumn="0"/>
+              <w:rPr>
+                <w:lang w:eastAsia="ja-JP"/>
+              </w:rPr>
+            </w:pPr>
+          </w:p>
+        </w:tc>
+        <w:tc>
+          <w:tcPr>
+            <w:cnfStyle w:val="000010000000" w:firstRow="0" w:lastRow="0" w:firstColumn="0" w:lastColumn="0" w:oddVBand="1" w:evenVBand="0" w:oddHBand="0" w:evenHBand="0" w:firstRowFirstColumn="0" w:firstRowLastColumn="0" w:lastRowFirstColumn="0" w:lastRowLastColumn="0"/>
             <w:tcW w:w="1440" w:type="dxa"/>
           </w:tcPr>
           <w:p>
@@ -1425,16 +1449,16 @@
             <w:pPr>
               <w:pStyle w:val="bang"/>
               <w:ind w:left="51" w:hanging="56"/>
-              <w:cnfStyle w:val="000000010000"/>
-              <w:rPr>
-                <w:lang w:eastAsia="ja-JP"/>
-              </w:rPr>
-            </w:pPr>
-          </w:p>
-        </w:tc>
-        <w:tc>
-          <w:tcPr>
-            <w:cnfStyle w:val="000010000000"/>
+              <w:cnfStyle w:val="000000010000" w:firstRow="0" w:lastRow="0" w:firstColumn="0" w:lastColumn="0" w:oddVBand="0" w:evenVBand="0" w:oddHBand="0" w:evenHBand="1" w:firstRowFirstColumn="0" w:firstRowLastColumn="0" w:lastRowFirstColumn="0" w:lastRowLastColumn="0"/>
+              <w:rPr>
+                <w:lang w:eastAsia="ja-JP"/>
+              </w:rPr>
+            </w:pPr>
+          </w:p>
+        </w:tc>
+        <w:tc>
+          <w:tcPr>
+            <w:cnfStyle w:val="000010000000" w:firstRow="0" w:lastRow="0" w:firstColumn="0" w:lastColumn="0" w:oddVBand="1" w:evenVBand="0" w:oddHBand="0" w:evenHBand="0" w:firstRowFirstColumn="0" w:firstRowLastColumn="0" w:lastRowFirstColumn="0" w:lastRowLastColumn="0"/>
             <w:tcW w:w="2520" w:type="dxa"/>
           </w:tcPr>
           <w:p>
@@ -1459,7 +1483,6 @@
         <w:rPr>
           <w:rFonts w:ascii="Tahoma" w:hAnsi="Tahoma" w:cs="Tahoma"/>
           <w:noProof/>
-          <w:lang w:eastAsia="ja-JP"/>
         </w:rPr>
         <w:drawing>
           <wp:anchor distT="0" distB="0" distL="114300" distR="114300" simplePos="0" relativeHeight="251658240" behindDoc="0" locked="0" layoutInCell="1" allowOverlap="1">
@@ -1527,7 +1550,7 @@
           <w:ilvl w:val="0"/>
           <w:numId w:val="1"/>
         </w:numPr>
-        <w:spacing w:beforeLines="50" w:afterLines="50" w:line="360" w:lineRule="auto"/>
+        <w:spacing w:beforeLines="50" w:before="120" w:afterLines="50" w:after="120" w:line="360" w:lineRule="auto"/>
         <w:ind w:left="714" w:hanging="357"/>
         <w:jc w:val="both"/>
         <w:rPr>
@@ -1568,7 +1591,7 @@
           <w:ilvl w:val="0"/>
           <w:numId w:val="1"/>
         </w:numPr>
-        <w:spacing w:beforeLines="50" w:afterLines="50" w:line="360" w:lineRule="auto"/>
+        <w:spacing w:beforeLines="50" w:before="120" w:afterLines="50" w:after="120" w:line="360" w:lineRule="auto"/>
         <w:ind w:left="714" w:hanging="357"/>
         <w:jc w:val="both"/>
         <w:rPr>
@@ -1603,7 +1626,7 @@
           <w:ilvl w:val="0"/>
           <w:numId w:val="1"/>
         </w:numPr>
-        <w:spacing w:beforeLines="50" w:afterLines="50" w:line="360" w:lineRule="auto"/>
+        <w:spacing w:beforeLines="50" w:before="120" w:afterLines="50" w:after="120" w:line="360" w:lineRule="auto"/>
         <w:ind w:left="714" w:hanging="357"/>
         <w:jc w:val="both"/>
         <w:rPr>
@@ -1647,7 +1670,7 @@
           <w:ilvl w:val="0"/>
           <w:numId w:val="1"/>
         </w:numPr>
-        <w:spacing w:beforeLines="50" w:afterLines="50" w:line="360" w:lineRule="auto"/>
+        <w:spacing w:beforeLines="50" w:before="120" w:afterLines="50" w:after="120" w:line="360" w:lineRule="auto"/>
         <w:ind w:left="714" w:hanging="357"/>
         <w:jc w:val="both"/>
         <w:rPr>
@@ -1673,7 +1696,7 @@
           <w:ilvl w:val="0"/>
           <w:numId w:val="1"/>
         </w:numPr>
-        <w:spacing w:beforeLines="50" w:afterLines="50" w:line="360" w:lineRule="auto"/>
+        <w:spacing w:beforeLines="50" w:before="120" w:afterLines="50" w:after="120" w:line="360" w:lineRule="auto"/>
         <w:ind w:left="714" w:hanging="357"/>
         <w:jc w:val="both"/>
         <w:rPr>
@@ -1704,7 +1727,7 @@
     </w:p>
     <w:p>
       <w:pPr>
-        <w:spacing w:beforeLines="50" w:afterLines="50" w:line="360" w:lineRule="auto"/>
+        <w:spacing w:beforeLines="50" w:before="120" w:afterLines="50" w:after="120" w:line="360" w:lineRule="auto"/>
         <w:ind w:left="714"/>
         <w:jc w:val="both"/>
         <w:rPr>
@@ -1736,7 +1759,7 @@
           <w:ilvl w:val="0"/>
           <w:numId w:val="2"/>
         </w:numPr>
-        <w:spacing w:beforeLines="50" w:afterLines="50" w:line="360" w:lineRule="auto"/>
+        <w:spacing w:beforeLines="50" w:before="120" w:afterLines="50" w:after="120" w:line="360" w:lineRule="auto"/>
         <w:jc w:val="both"/>
         <w:rPr>
           <w:rFonts w:ascii="Tahoma" w:hAnsi="Tahoma" w:cs="Tahoma"/>
@@ -1764,7 +1787,7 @@
           <w:ilvl w:val="0"/>
           <w:numId w:val="1"/>
         </w:numPr>
-        <w:spacing w:beforeLines="50" w:afterLines="50" w:line="360" w:lineRule="auto"/>
+        <w:spacing w:beforeLines="50" w:before="120" w:afterLines="50" w:after="120" w:line="360" w:lineRule="auto"/>
         <w:jc w:val="both"/>
         <w:rPr>
           <w:rFonts w:ascii="Tahoma" w:hAnsi="Tahoma" w:cs="Tahoma"/>
@@ -1871,7 +1894,7 @@
           <w:ilvl w:val="0"/>
           <w:numId w:val="1"/>
         </w:numPr>
-        <w:spacing w:beforeLines="50" w:afterLines="50" w:line="360" w:lineRule="auto"/>
+        <w:spacing w:beforeLines="50" w:before="120" w:afterLines="50" w:after="120" w:line="360" w:lineRule="auto"/>
         <w:jc w:val="both"/>
         <w:rPr>
           <w:rFonts w:ascii="Tahoma" w:hAnsi="Tahoma" w:cs="Tahoma"/>
@@ -1951,7 +1974,7 @@
           <w:ilvl w:val="0"/>
           <w:numId w:val="1"/>
         </w:numPr>
-        <w:spacing w:beforeLines="50" w:afterLines="50" w:line="360" w:lineRule="auto"/>
+        <w:spacing w:beforeLines="50" w:before="120" w:afterLines="50" w:after="120" w:line="360" w:lineRule="auto"/>
         <w:jc w:val="both"/>
         <w:rPr>
           <w:rFonts w:ascii="Tahoma" w:hAnsi="Tahoma" w:cs="Tahoma"/>
@@ -2000,7 +2023,7 @@
     <w:p>
       <w:pPr>
         <w:pStyle w:val="ListParagraph"/>
-        <w:spacing w:beforeLines="50" w:afterLines="50" w:line="360" w:lineRule="auto"/>
+        <w:spacing w:beforeLines="50" w:before="120" w:afterLines="50" w:after="120" w:line="360" w:lineRule="auto"/>
         <w:jc w:val="both"/>
         <w:rPr>
           <w:rFonts w:ascii="Tahoma" w:hAnsi="Tahoma" w:cs="Tahoma"/>
@@ -2018,7 +2041,7 @@
           <w:ilvl w:val="0"/>
           <w:numId w:val="2"/>
         </w:numPr>
-        <w:spacing w:beforeLines="50" w:afterLines="50" w:line="360" w:lineRule="auto"/>
+        <w:spacing w:beforeLines="50" w:before="120" w:afterLines="50" w:after="120" w:line="360" w:lineRule="auto"/>
         <w:jc w:val="both"/>
         <w:rPr>
           <w:rFonts w:ascii="Tahoma" w:hAnsi="Tahoma" w:cs="Tahoma"/>
@@ -2086,7 +2109,7 @@
           <w:ilvl w:val="0"/>
           <w:numId w:val="1"/>
         </w:numPr>
-        <w:spacing w:beforeLines="50" w:afterLines="50" w:line="360" w:lineRule="auto"/>
+        <w:spacing w:beforeLines="50" w:before="120" w:afterLines="50" w:after="120" w:line="360" w:lineRule="auto"/>
         <w:jc w:val="both"/>
         <w:rPr>
           <w:rFonts w:ascii="Tahoma" w:hAnsi="Tahoma" w:cs="Tahoma"/>
@@ -2448,7 +2471,7 @@
     <w:p>
       <w:pPr>
         <w:pStyle w:val="ListParagraph"/>
-        <w:spacing w:beforeLines="50" w:afterLines="50" w:line="360" w:lineRule="auto"/>
+        <w:spacing w:beforeLines="50" w:before="120" w:afterLines="50" w:after="120" w:line="360" w:lineRule="auto"/>
         <w:jc w:val="both"/>
         <w:rPr>
           <w:rFonts w:ascii="Tahoma" w:hAnsi="Tahoma" w:cs="Tahoma"/>
@@ -2458,8 +2481,6 @@
           <w:lang w:eastAsia="ja-JP"/>
         </w:rPr>
       </w:pPr>
-      <w:bookmarkStart w:id="0" w:name="_GoBack"/>
-      <w:bookmarkEnd w:id="0"/>
     </w:p>
     <w:p>
       <w:pPr>
@@ -2467,7 +2488,7 @@
           <w:ilvl w:val="0"/>
           <w:numId w:val="2"/>
         </w:numPr>
-        <w:spacing w:beforeLines="50" w:afterLines="50" w:line="360" w:lineRule="auto"/>
+        <w:spacing w:beforeLines="50" w:before="120" w:afterLines="50" w:after="120" w:line="360" w:lineRule="auto"/>
         <w:jc w:val="both"/>
         <w:rPr>
           <w:rFonts w:ascii="Tahoma" w:hAnsi="Tahoma" w:cs="Tahoma"/>
@@ -2512,7 +2533,7 @@
       <w:tblPr>
         <w:tblStyle w:val="MediumGrid3-Accent5"/>
         <w:tblW w:w="8494" w:type="dxa"/>
-        <w:tblLook w:val="04A0"/>
+        <w:tblLook w:val="04A0" w:firstRow="1" w:lastRow="0" w:firstColumn="1" w:lastColumn="0" w:noHBand="0" w:noVBand="1"/>
       </w:tblPr>
       <w:tblGrid>
         <w:gridCol w:w="2358"/>
@@ -2522,17 +2543,17 @@
       </w:tblGrid>
       <w:tr>
         <w:trPr>
-          <w:cnfStyle w:val="100000000000"/>
+          <w:cnfStyle w:val="100000000000" w:firstRow="1" w:lastRow="0" w:firstColumn="0" w:lastColumn="0" w:oddVBand="0" w:evenVBand="0" w:oddHBand="0" w:evenHBand="0" w:firstRowFirstColumn="0" w:firstRowLastColumn="0" w:lastRowFirstColumn="0" w:lastRowLastColumn="0"/>
         </w:trPr>
         <w:tc>
           <w:tcPr>
-            <w:cnfStyle w:val="001000000000"/>
+            <w:cnfStyle w:val="001000000000" w:firstRow="0" w:lastRow="0" w:firstColumn="1" w:lastColumn="0" w:oddVBand="0" w:evenVBand="0" w:oddHBand="0" w:evenHBand="0" w:firstRowFirstColumn="0" w:firstRowLastColumn="0" w:lastRowFirstColumn="0" w:lastRowLastColumn="0"/>
             <w:tcW w:w="2358" w:type="dxa"/>
           </w:tcPr>
           <w:p>
             <w:pPr>
               <w:pStyle w:val="ListParagraph"/>
-              <w:spacing w:beforeLines="50" w:afterLines="50" w:line="360" w:lineRule="auto"/>
+              <w:spacing w:beforeLines="50" w:before="120" w:afterLines="50" w:after="120" w:line="360" w:lineRule="auto"/>
               <w:ind w:left="0"/>
               <w:jc w:val="both"/>
               <w:rPr>
@@ -2560,10 +2581,10 @@
           <w:p>
             <w:pPr>
               <w:pStyle w:val="ListParagraph"/>
-              <w:spacing w:beforeLines="50" w:afterLines="50" w:line="360" w:lineRule="auto"/>
+              <w:spacing w:beforeLines="50" w:before="120" w:afterLines="50" w:after="120" w:line="360" w:lineRule="auto"/>
               <w:ind w:left="0"/>
               <w:jc w:val="both"/>
-              <w:cnfStyle w:val="100000000000"/>
+              <w:cnfStyle w:val="100000000000" w:firstRow="1" w:lastRow="0" w:firstColumn="0" w:lastColumn="0" w:oddVBand="0" w:evenVBand="0" w:oddHBand="0" w:evenHBand="0" w:firstRowFirstColumn="0" w:firstRowLastColumn="0" w:lastRowFirstColumn="0" w:lastRowLastColumn="0"/>
               <w:rPr>
                 <w:rFonts w:ascii="Tahoma" w:hAnsi="Tahoma" w:cs="Tahoma"/>
                 <w:sz w:val="20"/>
@@ -2589,10 +2610,10 @@
           <w:p>
             <w:pPr>
               <w:pStyle w:val="ListParagraph"/>
-              <w:spacing w:beforeLines="50" w:afterLines="50" w:line="360" w:lineRule="auto"/>
+              <w:spacing w:beforeLines="50" w:before="120" w:afterLines="50" w:after="120" w:line="360" w:lineRule="auto"/>
               <w:ind w:left="0"/>
               <w:jc w:val="both"/>
-              <w:cnfStyle w:val="100000000000"/>
+              <w:cnfStyle w:val="100000000000" w:firstRow="1" w:lastRow="0" w:firstColumn="0" w:lastColumn="0" w:oddVBand="0" w:evenVBand="0" w:oddHBand="0" w:evenHBand="0" w:firstRowFirstColumn="0" w:firstRowLastColumn="0" w:lastRowFirstColumn="0" w:lastRowLastColumn="0"/>
               <w:rPr>
                 <w:rFonts w:ascii="Tahoma" w:hAnsi="Tahoma" w:cs="Tahoma"/>
                 <w:sz w:val="20"/>
@@ -2618,10 +2639,10 @@
           <w:p>
             <w:pPr>
               <w:pStyle w:val="ListParagraph"/>
-              <w:spacing w:beforeLines="50" w:afterLines="50" w:line="360" w:lineRule="auto"/>
+              <w:spacing w:beforeLines="50" w:before="120" w:afterLines="50" w:after="120" w:line="360" w:lineRule="auto"/>
               <w:ind w:left="0"/>
               <w:jc w:val="both"/>
-              <w:cnfStyle w:val="100000000000"/>
+              <w:cnfStyle w:val="100000000000" w:firstRow="1" w:lastRow="0" w:firstColumn="0" w:lastColumn="0" w:oddVBand="0" w:evenVBand="0" w:oddHBand="0" w:evenHBand="0" w:firstRowFirstColumn="0" w:firstRowLastColumn="0" w:lastRowFirstColumn="0" w:lastRowLastColumn="0"/>
               <w:rPr>
                 <w:rFonts w:ascii="Tahoma" w:hAnsi="Tahoma" w:cs="Tahoma"/>
                 <w:sz w:val="20"/>
@@ -2643,11 +2664,11 @@
       </w:tr>
       <w:tr>
         <w:trPr>
-          <w:cnfStyle w:val="000000100000"/>
+          <w:cnfStyle w:val="000000100000" w:firstRow="0" w:lastRow="0" w:firstColumn="0" w:lastColumn="0" w:oddVBand="0" w:evenVBand="0" w:oddHBand="1" w:evenHBand="0" w:firstRowFirstColumn="0" w:firstRowLastColumn="0" w:lastRowFirstColumn="0" w:lastRowLastColumn="0"/>
         </w:trPr>
         <w:tc>
           <w:tcPr>
-            <w:cnfStyle w:val="001000000000"/>
+            <w:cnfStyle w:val="001000000000" w:firstRow="0" w:lastRow="0" w:firstColumn="1" w:lastColumn="0" w:oddVBand="0" w:evenVBand="0" w:oddHBand="0" w:evenHBand="0" w:firstRowFirstColumn="0" w:firstRowLastColumn="0" w:lastRowFirstColumn="0" w:lastRowLastColumn="0"/>
             <w:tcW w:w="2358" w:type="dxa"/>
           </w:tcPr>
           <w:p>
@@ -2657,7 +2678,7 @@
                 <w:tab w:val="left" w:pos="-180"/>
                 <w:tab w:val="left" w:pos="0"/>
               </w:tabs>
-              <w:spacing w:beforeLines="50" w:afterLines="50" w:line="360" w:lineRule="auto"/>
+              <w:spacing w:beforeLines="50" w:before="120" w:afterLines="50" w:after="120" w:line="360" w:lineRule="auto"/>
               <w:ind w:left="0" w:right="522"/>
               <w:jc w:val="both"/>
               <w:rPr>
@@ -2687,10 +2708,10 @@
           <w:p>
             <w:pPr>
               <w:pStyle w:val="ListParagraph"/>
-              <w:spacing w:beforeLines="50" w:afterLines="50" w:line="360" w:lineRule="auto"/>
+              <w:spacing w:beforeLines="50" w:before="120" w:afterLines="50" w:after="120" w:line="360" w:lineRule="auto"/>
               <w:ind w:left="0"/>
               <w:jc w:val="both"/>
-              <w:cnfStyle w:val="000000100000"/>
+              <w:cnfStyle w:val="000000100000" w:firstRow="0" w:lastRow="0" w:firstColumn="0" w:lastColumn="0" w:oddVBand="0" w:evenVBand="0" w:oddHBand="1" w:evenHBand="0" w:firstRowFirstColumn="0" w:firstRowLastColumn="0" w:lastRowFirstColumn="0" w:lastRowLastColumn="0"/>
               <w:rPr>
                 <w:rFonts w:ascii="Tahoma" w:hAnsi="Tahoma" w:cs="Tahoma"/>
                 <w:sz w:val="20"/>
@@ -2711,10 +2732,10 @@
           <w:p>
             <w:pPr>
               <w:pStyle w:val="ListParagraph"/>
-              <w:spacing w:beforeLines="50" w:afterLines="50" w:line="360" w:lineRule="auto"/>
+              <w:spacing w:beforeLines="50" w:before="120" w:afterLines="50" w:after="120" w:line="360" w:lineRule="auto"/>
               <w:ind w:left="0"/>
               <w:jc w:val="both"/>
-              <w:cnfStyle w:val="000000100000"/>
+              <w:cnfStyle w:val="000000100000" w:firstRow="0" w:lastRow="0" w:firstColumn="0" w:lastColumn="0" w:oddVBand="0" w:evenVBand="0" w:oddHBand="1" w:evenHBand="0" w:firstRowFirstColumn="0" w:firstRowLastColumn="0" w:lastRowFirstColumn="0" w:lastRowLastColumn="0"/>
               <w:rPr>
                 <w:rFonts w:ascii="Tahoma" w:hAnsi="Tahoma" w:cs="Tahoma"/>
                 <w:sz w:val="20"/>
@@ -2735,10 +2756,10 @@
           <w:p>
             <w:pPr>
               <w:pStyle w:val="ListParagraph"/>
-              <w:spacing w:beforeLines="50" w:afterLines="50" w:line="360" w:lineRule="auto"/>
+              <w:spacing w:beforeLines="50" w:before="120" w:afterLines="50" w:after="120" w:line="360" w:lineRule="auto"/>
               <w:ind w:left="0"/>
               <w:jc w:val="both"/>
-              <w:cnfStyle w:val="000000100000"/>
+              <w:cnfStyle w:val="000000100000" w:firstRow="0" w:lastRow="0" w:firstColumn="0" w:lastColumn="0" w:oddVBand="0" w:evenVBand="0" w:oddHBand="1" w:evenHBand="0" w:firstRowFirstColumn="0" w:firstRowLastColumn="0" w:lastRowFirstColumn="0" w:lastRowLastColumn="0"/>
               <w:rPr>
                 <w:rFonts w:ascii="Tahoma" w:hAnsi="Tahoma" w:cs="Tahoma"/>
                 <w:sz w:val="20"/>
@@ -2764,10 +2785,10 @@
           <w:p>
             <w:pPr>
               <w:pStyle w:val="ListParagraph"/>
-              <w:spacing w:beforeLines="50" w:afterLines="50" w:line="360" w:lineRule="auto"/>
+              <w:spacing w:beforeLines="50" w:before="120" w:afterLines="50" w:after="120" w:line="360" w:lineRule="auto"/>
               <w:ind w:left="0"/>
               <w:jc w:val="both"/>
-              <w:cnfStyle w:val="000000100000"/>
+              <w:cnfStyle w:val="000000100000" w:firstRow="0" w:lastRow="0" w:firstColumn="0" w:lastColumn="0" w:oddVBand="0" w:evenVBand="0" w:oddHBand="1" w:evenHBand="0" w:firstRowFirstColumn="0" w:firstRowLastColumn="0" w:lastRowFirstColumn="0" w:lastRowLastColumn="0"/>
               <w:rPr>
                 <w:rFonts w:ascii="Tahoma" w:hAnsi="Tahoma" w:cs="Tahoma"/>
                 <w:sz w:val="20"/>
@@ -2793,10 +2814,10 @@
           <w:p>
             <w:pPr>
               <w:pStyle w:val="ListParagraph"/>
-              <w:spacing w:beforeLines="50" w:afterLines="50" w:line="360" w:lineRule="auto"/>
+              <w:spacing w:beforeLines="50" w:before="120" w:afterLines="50" w:after="120" w:line="360" w:lineRule="auto"/>
               <w:ind w:left="0"/>
               <w:jc w:val="both"/>
-              <w:cnfStyle w:val="000000100000"/>
+              <w:cnfStyle w:val="000000100000" w:firstRow="0" w:lastRow="0" w:firstColumn="0" w:lastColumn="0" w:oddVBand="0" w:evenVBand="0" w:oddHBand="1" w:evenHBand="0" w:firstRowFirstColumn="0" w:firstRowLastColumn="0" w:lastRowFirstColumn="0" w:lastRowLastColumn="0"/>
               <w:rPr>
                 <w:rFonts w:ascii="Tahoma" w:hAnsi="Tahoma" w:cs="Tahoma"/>
                 <w:sz w:val="20"/>
@@ -2817,10 +2838,10 @@
           <w:p>
             <w:pPr>
               <w:pStyle w:val="ListParagraph"/>
-              <w:spacing w:beforeLines="50" w:afterLines="50" w:line="360" w:lineRule="auto"/>
+              <w:spacing w:beforeLines="50" w:before="120" w:afterLines="50" w:after="120" w:line="360" w:lineRule="auto"/>
               <w:ind w:left="0"/>
               <w:jc w:val="both"/>
-              <w:cnfStyle w:val="000000100000"/>
+              <w:cnfStyle w:val="000000100000" w:firstRow="0" w:lastRow="0" w:firstColumn="0" w:lastColumn="0" w:oddVBand="0" w:evenVBand="0" w:oddHBand="1" w:evenHBand="0" w:firstRowFirstColumn="0" w:firstRowLastColumn="0" w:lastRowFirstColumn="0" w:lastRowLastColumn="0"/>
               <w:rPr>
                 <w:rFonts w:ascii="Tahoma" w:hAnsi="Tahoma" w:cs="Tahoma"/>
                 <w:sz w:val="20"/>
@@ -2843,13 +2864,13 @@
       <w:tr>
         <w:tc>
           <w:tcPr>
-            <w:cnfStyle w:val="001000000000"/>
+            <w:cnfStyle w:val="001000000000" w:firstRow="0" w:lastRow="0" w:firstColumn="1" w:lastColumn="0" w:oddVBand="0" w:evenVBand="0" w:oddHBand="0" w:evenHBand="0" w:firstRowFirstColumn="0" w:firstRowLastColumn="0" w:lastRowFirstColumn="0" w:lastRowLastColumn="0"/>
             <w:tcW w:w="2358" w:type="dxa"/>
           </w:tcPr>
           <w:p>
             <w:pPr>
               <w:pStyle w:val="ListParagraph"/>
-              <w:spacing w:beforeLines="50" w:afterLines="50" w:line="360" w:lineRule="auto"/>
+              <w:spacing w:beforeLines="50" w:before="120" w:afterLines="50" w:after="120" w:line="360" w:lineRule="auto"/>
               <w:ind w:left="0"/>
               <w:jc w:val="both"/>
               <w:rPr>
@@ -2879,10 +2900,10 @@
           <w:p>
             <w:pPr>
               <w:pStyle w:val="ListParagraph"/>
-              <w:spacing w:beforeLines="50" w:afterLines="50" w:line="360" w:lineRule="auto"/>
+              <w:spacing w:beforeLines="50" w:before="120" w:afterLines="50" w:after="120" w:line="360" w:lineRule="auto"/>
               <w:ind w:left="0"/>
               <w:jc w:val="both"/>
-              <w:cnfStyle w:val="000000000000"/>
+              <w:cnfStyle w:val="000000000000" w:firstRow="0" w:lastRow="0" w:firstColumn="0" w:lastColumn="0" w:oddVBand="0" w:evenVBand="0" w:oddHBand="0" w:evenHBand="0" w:firstRowFirstColumn="0" w:firstRowLastColumn="0" w:lastRowFirstColumn="0" w:lastRowLastColumn="0"/>
               <w:rPr>
                 <w:rFonts w:ascii="Tahoma" w:hAnsi="Tahoma" w:cs="Tahoma"/>
                 <w:sz w:val="20"/>
@@ -2903,10 +2924,10 @@
           <w:p>
             <w:pPr>
               <w:pStyle w:val="ListParagraph"/>
-              <w:spacing w:beforeLines="50" w:afterLines="50" w:line="360" w:lineRule="auto"/>
+              <w:spacing w:beforeLines="50" w:before="120" w:afterLines="50" w:after="120" w:line="360" w:lineRule="auto"/>
               <w:ind w:left="0"/>
               <w:jc w:val="both"/>
-              <w:cnfStyle w:val="000000000000"/>
+              <w:cnfStyle w:val="000000000000" w:firstRow="0" w:lastRow="0" w:firstColumn="0" w:lastColumn="0" w:oddVBand="0" w:evenVBand="0" w:oddHBand="0" w:evenHBand="0" w:firstRowFirstColumn="0" w:firstRowLastColumn="0" w:lastRowFirstColumn="0" w:lastRowLastColumn="0"/>
               <w:rPr>
                 <w:rFonts w:ascii="Tahoma" w:hAnsi="Tahoma" w:cs="Tahoma"/>
                 <w:sz w:val="20"/>
@@ -2932,10 +2953,10 @@
           <w:p>
             <w:pPr>
               <w:pStyle w:val="ListParagraph"/>
-              <w:spacing w:beforeLines="50" w:afterLines="50" w:line="360" w:lineRule="auto"/>
+              <w:spacing w:beforeLines="50" w:before="120" w:afterLines="50" w:after="120" w:line="360" w:lineRule="auto"/>
               <w:ind w:left="0"/>
               <w:jc w:val="both"/>
-              <w:cnfStyle w:val="000000000000"/>
+              <w:cnfStyle w:val="000000000000" w:firstRow="0" w:lastRow="0" w:firstColumn="0" w:lastColumn="0" w:oddVBand="0" w:evenVBand="0" w:oddHBand="0" w:evenHBand="0" w:firstRowFirstColumn="0" w:firstRowLastColumn="0" w:lastRowFirstColumn="0" w:lastRowLastColumn="0"/>
               <w:rPr>
                 <w:rFonts w:ascii="Tahoma" w:hAnsi="Tahoma" w:cs="Tahoma"/>
                 <w:sz w:val="20"/>
@@ -2952,10 +2973,10 @@
           <w:p>
             <w:pPr>
               <w:pStyle w:val="ListParagraph"/>
-              <w:spacing w:beforeLines="50" w:afterLines="50" w:line="360" w:lineRule="auto"/>
+              <w:spacing w:beforeLines="50" w:before="120" w:afterLines="50" w:after="120" w:line="360" w:lineRule="auto"/>
               <w:ind w:left="0"/>
               <w:jc w:val="both"/>
-              <w:cnfStyle w:val="000000000000"/>
+              <w:cnfStyle w:val="000000000000" w:firstRow="0" w:lastRow="0" w:firstColumn="0" w:lastColumn="0" w:oddVBand="0" w:evenVBand="0" w:oddHBand="0" w:evenHBand="0" w:firstRowFirstColumn="0" w:firstRowLastColumn="0" w:lastRowFirstColumn="0" w:lastRowLastColumn="0"/>
               <w:rPr>
                 <w:rFonts w:ascii="Tahoma" w:hAnsi="Tahoma" w:cs="Tahoma"/>
                 <w:sz w:val="20"/>
@@ -2968,17 +2989,17 @@
       </w:tr>
       <w:tr>
         <w:trPr>
-          <w:cnfStyle w:val="000000100000"/>
+          <w:cnfStyle w:val="000000100000" w:firstRow="0" w:lastRow="0" w:firstColumn="0" w:lastColumn="0" w:oddVBand="0" w:evenVBand="0" w:oddHBand="1" w:evenHBand="0" w:firstRowFirstColumn="0" w:firstRowLastColumn="0" w:lastRowFirstColumn="0" w:lastRowLastColumn="0"/>
         </w:trPr>
         <w:tc>
           <w:tcPr>
-            <w:cnfStyle w:val="001000000000"/>
+            <w:cnfStyle w:val="001000000000" w:firstRow="0" w:lastRow="0" w:firstColumn="1" w:lastColumn="0" w:oddVBand="0" w:evenVBand="0" w:oddHBand="0" w:evenHBand="0" w:firstRowFirstColumn="0" w:firstRowLastColumn="0" w:lastRowFirstColumn="0" w:lastRowLastColumn="0"/>
             <w:tcW w:w="2358" w:type="dxa"/>
           </w:tcPr>
           <w:p>
             <w:pPr>
               <w:pStyle w:val="ListParagraph"/>
-              <w:spacing w:beforeLines="50" w:afterLines="50" w:line="360" w:lineRule="auto"/>
+              <w:spacing w:beforeLines="50" w:before="120" w:afterLines="50" w:after="120" w:line="360" w:lineRule="auto"/>
               <w:ind w:left="0"/>
               <w:jc w:val="both"/>
               <w:rPr>
@@ -3008,10 +3029,10 @@
           <w:p>
             <w:pPr>
               <w:pStyle w:val="ListParagraph"/>
-              <w:spacing w:beforeLines="50" w:afterLines="50" w:line="360" w:lineRule="auto"/>
+              <w:spacing w:beforeLines="50" w:before="120" w:afterLines="50" w:after="120" w:line="360" w:lineRule="auto"/>
               <w:ind w:left="0"/>
               <w:jc w:val="both"/>
-              <w:cnfStyle w:val="000000100000"/>
+              <w:cnfStyle w:val="000000100000" w:firstRow="0" w:lastRow="0" w:firstColumn="0" w:lastColumn="0" w:oddVBand="0" w:evenVBand="0" w:oddHBand="1" w:evenHBand="0" w:firstRowFirstColumn="0" w:firstRowLastColumn="0" w:lastRowFirstColumn="0" w:lastRowLastColumn="0"/>
               <w:rPr>
                 <w:rFonts w:ascii="Tahoma" w:hAnsi="Tahoma" w:cs="Tahoma"/>
                 <w:sz w:val="20"/>
@@ -3032,10 +3053,10 @@
           <w:p>
             <w:pPr>
               <w:pStyle w:val="ListParagraph"/>
-              <w:spacing w:beforeLines="50" w:afterLines="50" w:line="360" w:lineRule="auto"/>
+              <w:spacing w:beforeLines="50" w:before="120" w:afterLines="50" w:after="120" w:line="360" w:lineRule="auto"/>
               <w:ind w:left="0"/>
               <w:jc w:val="both"/>
-              <w:cnfStyle w:val="000000100000"/>
+              <w:cnfStyle w:val="000000100000" w:firstRow="0" w:lastRow="0" w:firstColumn="0" w:lastColumn="0" w:oddVBand="0" w:evenVBand="0" w:oddHBand="1" w:evenHBand="0" w:firstRowFirstColumn="0" w:firstRowLastColumn="0" w:lastRowFirstColumn="0" w:lastRowLastColumn="0"/>
               <w:rPr>
                 <w:rFonts w:ascii="Tahoma" w:hAnsi="Tahoma" w:cs="Tahoma"/>
                 <w:sz w:val="20"/>
@@ -3056,10 +3077,10 @@
           <w:p>
             <w:pPr>
               <w:pStyle w:val="ListParagraph"/>
-              <w:spacing w:beforeLines="50" w:afterLines="50" w:line="360" w:lineRule="auto"/>
+              <w:spacing w:beforeLines="50" w:before="120" w:afterLines="50" w:after="120" w:line="360" w:lineRule="auto"/>
               <w:ind w:left="0"/>
               <w:jc w:val="both"/>
-              <w:cnfStyle w:val="000000100000"/>
+              <w:cnfStyle w:val="000000100000" w:firstRow="0" w:lastRow="0" w:firstColumn="0" w:lastColumn="0" w:oddVBand="0" w:evenVBand="0" w:oddHBand="1" w:evenHBand="0" w:firstRowFirstColumn="0" w:firstRowLastColumn="0" w:lastRowFirstColumn="0" w:lastRowLastColumn="0"/>
               <w:rPr>
                 <w:rFonts w:ascii="Tahoma" w:hAnsi="Tahoma" w:cs="Tahoma"/>
                 <w:sz w:val="20"/>
@@ -3080,10 +3101,10 @@
           <w:p>
             <w:pPr>
               <w:pStyle w:val="ListParagraph"/>
-              <w:spacing w:beforeLines="50" w:afterLines="50" w:line="360" w:lineRule="auto"/>
+              <w:spacing w:beforeLines="50" w:before="120" w:afterLines="50" w:after="120" w:line="360" w:lineRule="auto"/>
               <w:ind w:left="0"/>
               <w:jc w:val="both"/>
-              <w:cnfStyle w:val="000000100000"/>
+              <w:cnfStyle w:val="000000100000" w:firstRow="0" w:lastRow="0" w:firstColumn="0" w:lastColumn="0" w:oddVBand="0" w:evenVBand="0" w:oddHBand="1" w:evenHBand="0" w:firstRowFirstColumn="0" w:firstRowLastColumn="0" w:lastRowFirstColumn="0" w:lastRowLastColumn="0"/>
               <w:rPr>
                 <w:rFonts w:ascii="Tahoma" w:hAnsi="Tahoma" w:cs="Tahoma"/>
                 <w:sz w:val="20"/>
@@ -3104,10 +3125,10 @@
           <w:p>
             <w:pPr>
               <w:pStyle w:val="ListParagraph"/>
-              <w:spacing w:beforeLines="50" w:afterLines="50" w:line="360" w:lineRule="auto"/>
+              <w:spacing w:beforeLines="50" w:before="120" w:afterLines="50" w:after="120" w:line="360" w:lineRule="auto"/>
               <w:ind w:left="0"/>
               <w:jc w:val="both"/>
-              <w:cnfStyle w:val="000000100000"/>
+              <w:cnfStyle w:val="000000100000" w:firstRow="0" w:lastRow="0" w:firstColumn="0" w:lastColumn="0" w:oddVBand="0" w:evenVBand="0" w:oddHBand="1" w:evenHBand="0" w:firstRowFirstColumn="0" w:firstRowLastColumn="0" w:lastRowFirstColumn="0" w:lastRowLastColumn="0"/>
               <w:rPr>
                 <w:rFonts w:ascii="Tahoma" w:hAnsi="Tahoma" w:cs="Tahoma"/>
                 <w:sz w:val="20"/>
@@ -3133,10 +3154,10 @@
           <w:p>
             <w:pPr>
               <w:pStyle w:val="ListParagraph"/>
-              <w:spacing w:beforeLines="50" w:afterLines="50" w:line="360" w:lineRule="auto"/>
+              <w:spacing w:beforeLines="50" w:before="120" w:afterLines="50" w:after="120" w:line="360" w:lineRule="auto"/>
               <w:ind w:left="0"/>
               <w:jc w:val="both"/>
-              <w:cnfStyle w:val="000000100000"/>
+              <w:cnfStyle w:val="000000100000" w:firstRow="0" w:lastRow="0" w:firstColumn="0" w:lastColumn="0" w:oddVBand="0" w:evenVBand="0" w:oddHBand="1" w:evenHBand="0" w:firstRowFirstColumn="0" w:firstRowLastColumn="0" w:lastRowFirstColumn="0" w:lastRowLastColumn="0"/>
               <w:rPr>
                 <w:rFonts w:ascii="Tahoma" w:hAnsi="Tahoma" w:cs="Tahoma"/>
                 <w:sz w:val="20"/>
@@ -3162,10 +3183,10 @@
           <w:p>
             <w:pPr>
               <w:pStyle w:val="ListParagraph"/>
-              <w:spacing w:beforeLines="50" w:afterLines="50" w:line="360" w:lineRule="auto"/>
+              <w:spacing w:beforeLines="50" w:before="120" w:afterLines="50" w:after="120" w:line="360" w:lineRule="auto"/>
               <w:ind w:left="0"/>
               <w:jc w:val="both"/>
-              <w:cnfStyle w:val="000000100000"/>
+              <w:cnfStyle w:val="000000100000" w:firstRow="0" w:lastRow="0" w:firstColumn="0" w:lastColumn="0" w:oddVBand="0" w:evenVBand="0" w:oddHBand="1" w:evenHBand="0" w:firstRowFirstColumn="0" w:firstRowLastColumn="0" w:lastRowFirstColumn="0" w:lastRowLastColumn="0"/>
               <w:rPr>
                 <w:rFonts w:ascii="Tahoma" w:hAnsi="Tahoma" w:cs="Tahoma"/>
                 <w:sz w:val="20"/>
@@ -3186,10 +3207,10 @@
           <w:p>
             <w:pPr>
               <w:pStyle w:val="ListParagraph"/>
-              <w:spacing w:beforeLines="50" w:afterLines="50" w:line="360" w:lineRule="auto"/>
+              <w:spacing w:beforeLines="50" w:before="120" w:afterLines="50" w:after="120" w:line="360" w:lineRule="auto"/>
               <w:ind w:left="0"/>
               <w:jc w:val="both"/>
-              <w:cnfStyle w:val="000000100000"/>
+              <w:cnfStyle w:val="000000100000" w:firstRow="0" w:lastRow="0" w:firstColumn="0" w:lastColumn="0" w:oddVBand="0" w:evenVBand="0" w:oddHBand="1" w:evenHBand="0" w:firstRowFirstColumn="0" w:firstRowLastColumn="0" w:lastRowFirstColumn="0" w:lastRowLastColumn="0"/>
               <w:rPr>
                 <w:rFonts w:ascii="Tahoma" w:hAnsi="Tahoma" w:cs="Tahoma"/>
                 <w:sz w:val="20"/>
@@ -3212,13 +3233,13 @@
       <w:tr>
         <w:tc>
           <w:tcPr>
-            <w:cnfStyle w:val="001000000000"/>
+            <w:cnfStyle w:val="001000000000" w:firstRow="0" w:lastRow="0" w:firstColumn="1" w:lastColumn="0" w:oddVBand="0" w:evenVBand="0" w:oddHBand="0" w:evenHBand="0" w:firstRowFirstColumn="0" w:firstRowLastColumn="0" w:lastRowFirstColumn="0" w:lastRowLastColumn="0"/>
             <w:tcW w:w="2358" w:type="dxa"/>
           </w:tcPr>
           <w:p>
             <w:pPr>
               <w:pStyle w:val="ListParagraph"/>
-              <w:spacing w:beforeLines="50" w:afterLines="50" w:line="360" w:lineRule="auto"/>
+              <w:spacing w:beforeLines="50" w:before="120" w:afterLines="50" w:after="120" w:line="360" w:lineRule="auto"/>
               <w:ind w:left="0"/>
               <w:jc w:val="both"/>
               <w:rPr>
@@ -3268,10 +3289,10 @@
           <w:p>
             <w:pPr>
               <w:pStyle w:val="ListParagraph"/>
-              <w:spacing w:beforeLines="50" w:afterLines="50" w:line="360" w:lineRule="auto"/>
+              <w:spacing w:beforeLines="50" w:before="120" w:afterLines="50" w:after="120" w:line="360" w:lineRule="auto"/>
               <w:ind w:left="0"/>
               <w:jc w:val="both"/>
-              <w:cnfStyle w:val="000000000000"/>
+              <w:cnfStyle w:val="000000000000" w:firstRow="0" w:lastRow="0" w:firstColumn="0" w:lastColumn="0" w:oddVBand="0" w:evenVBand="0" w:oddHBand="0" w:evenHBand="0" w:firstRowFirstColumn="0" w:firstRowLastColumn="0" w:lastRowFirstColumn="0" w:lastRowLastColumn="0"/>
               <w:rPr>
                 <w:rFonts w:ascii="Tahoma" w:hAnsi="Tahoma" w:cs="Tahoma"/>
                 <w:sz w:val="20"/>
@@ -3297,10 +3318,10 @@
           <w:p>
             <w:pPr>
               <w:pStyle w:val="ListParagraph"/>
-              <w:spacing w:beforeLines="50" w:afterLines="50" w:line="360" w:lineRule="auto"/>
+              <w:spacing w:beforeLines="50" w:before="120" w:afterLines="50" w:after="120" w:line="360" w:lineRule="auto"/>
               <w:ind w:left="0"/>
               <w:jc w:val="both"/>
-              <w:cnfStyle w:val="000000000000"/>
+              <w:cnfStyle w:val="000000000000" w:firstRow="0" w:lastRow="0" w:firstColumn="0" w:lastColumn="0" w:oddVBand="0" w:evenVBand="0" w:oddHBand="0" w:evenHBand="0" w:firstRowFirstColumn="0" w:firstRowLastColumn="0" w:lastRowFirstColumn="0" w:lastRowLastColumn="0"/>
               <w:rPr>
                 <w:rFonts w:ascii="Tahoma" w:hAnsi="Tahoma" w:cs="Tahoma"/>
                 <w:sz w:val="20"/>
@@ -3326,10 +3347,10 @@
           <w:p>
             <w:pPr>
               <w:pStyle w:val="ListParagraph"/>
-              <w:spacing w:beforeLines="50" w:afterLines="50" w:line="360" w:lineRule="auto"/>
+              <w:spacing w:beforeLines="50" w:before="120" w:afterLines="50" w:after="120" w:line="360" w:lineRule="auto"/>
               <w:ind w:left="0"/>
               <w:jc w:val="both"/>
-              <w:cnfStyle w:val="000000000000"/>
+              <w:cnfStyle w:val="000000000000" w:firstRow="0" w:lastRow="0" w:firstColumn="0" w:lastColumn="0" w:oddVBand="0" w:evenVBand="0" w:oddHBand="0" w:evenHBand="0" w:firstRowFirstColumn="0" w:firstRowLastColumn="0" w:lastRowFirstColumn="0" w:lastRowLastColumn="0"/>
               <w:rPr>
                 <w:rFonts w:ascii="Tahoma" w:hAnsi="Tahoma" w:cs="Tahoma"/>
                 <w:sz w:val="20"/>
@@ -3350,10 +3371,10 @@
           <w:p>
             <w:pPr>
               <w:pStyle w:val="ListParagraph"/>
-              <w:spacing w:beforeLines="50" w:afterLines="50" w:line="360" w:lineRule="auto"/>
+              <w:spacing w:beforeLines="50" w:before="120" w:afterLines="50" w:after="120" w:line="360" w:lineRule="auto"/>
               <w:ind w:left="0"/>
               <w:jc w:val="both"/>
-              <w:cnfStyle w:val="000000000000"/>
+              <w:cnfStyle w:val="000000000000" w:firstRow="0" w:lastRow="0" w:firstColumn="0" w:lastColumn="0" w:oddVBand="0" w:evenVBand="0" w:oddHBand="0" w:evenHBand="0" w:firstRowFirstColumn="0" w:firstRowLastColumn="0" w:lastRowFirstColumn="0" w:lastRowLastColumn="0"/>
               <w:rPr>
                 <w:rFonts w:ascii="Tahoma" w:hAnsi="Tahoma" w:cs="Tahoma"/>
                 <w:sz w:val="20"/>
@@ -3375,17 +3396,17 @@
       </w:tr>
       <w:tr>
         <w:trPr>
-          <w:cnfStyle w:val="000000100000"/>
+          <w:cnfStyle w:val="000000100000" w:firstRow="0" w:lastRow="0" w:firstColumn="0" w:lastColumn="0" w:oddVBand="0" w:evenVBand="0" w:oddHBand="1" w:evenHBand="0" w:firstRowFirstColumn="0" w:firstRowLastColumn="0" w:lastRowFirstColumn="0" w:lastRowLastColumn="0"/>
         </w:trPr>
         <w:tc>
           <w:tcPr>
-            <w:cnfStyle w:val="001000000000"/>
+            <w:cnfStyle w:val="001000000000" w:firstRow="0" w:lastRow="0" w:firstColumn="1" w:lastColumn="0" w:oddVBand="0" w:evenVBand="0" w:oddHBand="0" w:evenHBand="0" w:firstRowFirstColumn="0" w:firstRowLastColumn="0" w:lastRowFirstColumn="0" w:lastRowLastColumn="0"/>
             <w:tcW w:w="2358" w:type="dxa"/>
           </w:tcPr>
           <w:p>
             <w:pPr>
               <w:pStyle w:val="ListParagraph"/>
-              <w:spacing w:beforeLines="50" w:afterLines="50" w:line="360" w:lineRule="auto"/>
+              <w:spacing w:beforeLines="50" w:before="120" w:afterLines="50" w:after="120" w:line="360" w:lineRule="auto"/>
               <w:ind w:left="0"/>
               <w:jc w:val="both"/>
               <w:rPr>
@@ -3425,10 +3446,10 @@
           <w:p>
             <w:pPr>
               <w:pStyle w:val="ListParagraph"/>
-              <w:spacing w:beforeLines="50" w:afterLines="50" w:line="360" w:lineRule="auto"/>
+              <w:spacing w:beforeLines="50" w:before="120" w:afterLines="50" w:after="120" w:line="360" w:lineRule="auto"/>
               <w:ind w:left="0"/>
               <w:jc w:val="both"/>
-              <w:cnfStyle w:val="000000100000"/>
+              <w:cnfStyle w:val="000000100000" w:firstRow="0" w:lastRow="0" w:firstColumn="0" w:lastColumn="0" w:oddVBand="0" w:evenVBand="0" w:oddHBand="1" w:evenHBand="0" w:firstRowFirstColumn="0" w:firstRowLastColumn="0" w:lastRowFirstColumn="0" w:lastRowLastColumn="0"/>
               <w:rPr>
                 <w:rFonts w:ascii="Tahoma" w:hAnsi="Tahoma" w:cs="Tahoma"/>
                 <w:sz w:val="20"/>
@@ -3454,10 +3475,10 @@
           <w:p>
             <w:pPr>
               <w:pStyle w:val="ListParagraph"/>
-              <w:spacing w:beforeLines="50" w:afterLines="50" w:line="360" w:lineRule="auto"/>
+              <w:spacing w:beforeLines="50" w:before="120" w:afterLines="50" w:after="120" w:line="360" w:lineRule="auto"/>
               <w:ind w:left="0"/>
               <w:jc w:val="both"/>
-              <w:cnfStyle w:val="000000100000"/>
+              <w:cnfStyle w:val="000000100000" w:firstRow="0" w:lastRow="0" w:firstColumn="0" w:lastColumn="0" w:oddVBand="0" w:evenVBand="0" w:oddHBand="1" w:evenHBand="0" w:firstRowFirstColumn="0" w:firstRowLastColumn="0" w:lastRowFirstColumn="0" w:lastRowLastColumn="0"/>
               <w:rPr>
                 <w:rFonts w:ascii="Tahoma" w:hAnsi="Tahoma" w:cs="Tahoma"/>
                 <w:sz w:val="20"/>
@@ -3483,10 +3504,10 @@
           <w:p>
             <w:pPr>
               <w:pStyle w:val="ListParagraph"/>
-              <w:spacing w:beforeLines="50" w:afterLines="50" w:line="360" w:lineRule="auto"/>
+              <w:spacing w:beforeLines="50" w:before="120" w:afterLines="50" w:after="120" w:line="360" w:lineRule="auto"/>
               <w:ind w:left="0"/>
               <w:jc w:val="both"/>
-              <w:cnfStyle w:val="000000100000"/>
+              <w:cnfStyle w:val="000000100000" w:firstRow="0" w:lastRow="0" w:firstColumn="0" w:lastColumn="0" w:oddVBand="0" w:evenVBand="0" w:oddHBand="1" w:evenHBand="0" w:firstRowFirstColumn="0" w:firstRowLastColumn="0" w:lastRowFirstColumn="0" w:lastRowLastColumn="0"/>
               <w:rPr>
                 <w:rFonts w:ascii="Tahoma" w:hAnsi="Tahoma" w:cs="Tahoma"/>
                 <w:sz w:val="20"/>
@@ -3507,10 +3528,10 @@
           <w:p>
             <w:pPr>
               <w:pStyle w:val="ListParagraph"/>
-              <w:spacing w:beforeLines="50" w:afterLines="50" w:line="360" w:lineRule="auto"/>
+              <w:spacing w:beforeLines="50" w:before="120" w:afterLines="50" w:after="120" w:line="360" w:lineRule="auto"/>
               <w:ind w:left="0"/>
               <w:jc w:val="both"/>
-              <w:cnfStyle w:val="000000100000"/>
+              <w:cnfStyle w:val="000000100000" w:firstRow="0" w:lastRow="0" w:firstColumn="0" w:lastColumn="0" w:oddVBand="0" w:evenVBand="0" w:oddHBand="1" w:evenHBand="0" w:firstRowFirstColumn="0" w:firstRowLastColumn="0" w:lastRowFirstColumn="0" w:lastRowLastColumn="0"/>
               <w:rPr>
                 <w:rFonts w:ascii="Tahoma" w:hAnsi="Tahoma" w:cs="Tahoma"/>
                 <w:sz w:val="20"/>
@@ -3534,7 +3555,7 @@
     <w:p>
       <w:pPr>
         <w:pStyle w:val="ListParagraph"/>
-        <w:spacing w:beforeLines="50" w:afterLines="50" w:line="360" w:lineRule="auto"/>
+        <w:spacing w:beforeLines="50" w:before="120" w:afterLines="50" w:after="120" w:line="360" w:lineRule="auto"/>
         <w:jc w:val="both"/>
         <w:rPr>
           <w:rFonts w:ascii="Tahoma" w:hAnsi="Tahoma" w:cs="Tahoma"/>
@@ -3552,7 +3573,7 @@
           <w:ilvl w:val="0"/>
           <w:numId w:val="2"/>
         </w:numPr>
-        <w:spacing w:beforeLines="50" w:afterLines="50" w:line="360" w:lineRule="auto"/>
+        <w:spacing w:beforeLines="50" w:before="120" w:afterLines="50" w:after="120" w:line="360" w:lineRule="auto"/>
         <w:jc w:val="both"/>
         <w:rPr>
           <w:rFonts w:ascii="Tahoma" w:hAnsi="Tahoma" w:cs="Tahoma"/>
@@ -3580,7 +3601,7 @@
           <w:ilvl w:val="0"/>
           <w:numId w:val="1"/>
         </w:numPr>
-        <w:spacing w:beforeLines="50" w:afterLines="50" w:line="360" w:lineRule="auto"/>
+        <w:spacing w:beforeLines="50" w:before="120" w:afterLines="50" w:after="120" w:line="360" w:lineRule="auto"/>
         <w:jc w:val="both"/>
         <w:rPr>
           <w:rFonts w:ascii="Tahoma" w:hAnsi="Tahoma" w:cs="Tahoma"/>
@@ -3696,6 +3717,8 @@
           <w:rFonts w:ascii="Tahoma" w:hAnsi="Tahoma" w:cs="Tahoma"/>
         </w:rPr>
       </w:pPr>
+      <w:bookmarkStart w:id="0" w:name="_GoBack"/>
+      <w:bookmarkEnd w:id="0"/>
     </w:p>
     <w:sectPr>
       <w:footerReference w:type="default" r:id="rId8"/>
@@ -3709,8 +3732,8 @@
 </file>
 
 <file path=word/endnotes.xml><?xml version="1.0" encoding="utf-8"?>
-<w:endnotes xmlns:ve="http://schemas.openxmlformats.org/markup-compatibility/2006" xmlns:o="urn:schemas-microsoft-com:office:office" xmlns:r="http://schemas.openxmlformats.org/officeDocument/2006/relationships" xmlns:m="http://schemas.openxmlformats.org/officeDocument/2006/math" xmlns:v="urn:schemas-microsoft-com:vml" xmlns:wp="http://schemas.openxmlformats.org/drawingml/2006/wordprocessingDrawing" xmlns:w10="urn:schemas-microsoft-com:office:word" xmlns:w="http://schemas.openxmlformats.org/wordprocessingml/2006/main" xmlns:wne="http://schemas.microsoft.com/office/word/2006/wordml">
-  <w:endnote w:type="separator" w:id="0">
+<w:endnotes xmlns:wpc="http://schemas.microsoft.com/office/word/2010/wordprocessingCanvas" xmlns:mc="http://schemas.openxmlformats.org/markup-compatibility/2006" xmlns:o="urn:schemas-microsoft-com:office:office" xmlns:r="http://schemas.openxmlformats.org/officeDocument/2006/relationships" xmlns:m="http://schemas.openxmlformats.org/officeDocument/2006/math" xmlns:v="urn:schemas-microsoft-com:vml" xmlns:wp14="http://schemas.microsoft.com/office/word/2010/wordprocessingDrawing" xmlns:wp="http://schemas.openxmlformats.org/drawingml/2006/wordprocessingDrawing" xmlns:w10="urn:schemas-microsoft-com:office:word" xmlns:w="http://schemas.openxmlformats.org/wordprocessingml/2006/main" xmlns:w14="http://schemas.microsoft.com/office/word/2010/wordml" xmlns:w15="http://schemas.microsoft.com/office/word/2012/wordml" xmlns:wpg="http://schemas.microsoft.com/office/word/2010/wordprocessingGroup" xmlns:wpi="http://schemas.microsoft.com/office/word/2010/wordprocessingInk" xmlns:wne="http://schemas.microsoft.com/office/word/2006/wordml" xmlns:wps="http://schemas.microsoft.com/office/word/2010/wordprocessingShape" mc:Ignorable="w14 w15 wp14">
+  <w:endnote w:type="separator" w:id="-1">
     <w:p>
       <w:pPr>
         <w:pStyle w:val="ListParagraph"/>
@@ -3720,7 +3743,7 @@
       </w:r>
     </w:p>
   </w:endnote>
-  <w:endnote w:type="continuationSeparator" w:id="1">
+  <w:endnote w:type="continuationSeparator" w:id="0">
     <w:p>
       <w:pPr>
         <w:pStyle w:val="ListParagraph"/>
@@ -3734,7 +3757,7 @@
 </file>
 
 <file path=word/footer1.xml><?xml version="1.0" encoding="utf-8"?>
-<w:ftr xmlns:ve="http://schemas.openxmlformats.org/markup-compatibility/2006" xmlns:o="urn:schemas-microsoft-com:office:office" xmlns:r="http://schemas.openxmlformats.org/officeDocument/2006/relationships" xmlns:m="http://schemas.openxmlformats.org/officeDocument/2006/math" xmlns:v="urn:schemas-microsoft-com:vml" xmlns:wp="http://schemas.openxmlformats.org/drawingml/2006/wordprocessingDrawing" xmlns:w10="urn:schemas-microsoft-com:office:word" xmlns:w="http://schemas.openxmlformats.org/wordprocessingml/2006/main" xmlns:wne="http://schemas.microsoft.com/office/word/2006/wordml">
+<w:ftr xmlns:wpc="http://schemas.microsoft.com/office/word/2010/wordprocessingCanvas" xmlns:mc="http://schemas.openxmlformats.org/markup-compatibility/2006" xmlns:o="urn:schemas-microsoft-com:office:office" xmlns:r="http://schemas.openxmlformats.org/officeDocument/2006/relationships" xmlns:m="http://schemas.openxmlformats.org/officeDocument/2006/math" xmlns:v="urn:schemas-microsoft-com:vml" xmlns:wp14="http://schemas.microsoft.com/office/word/2010/wordprocessingDrawing" xmlns:wp="http://schemas.openxmlformats.org/drawingml/2006/wordprocessingDrawing" xmlns:w10="urn:schemas-microsoft-com:office:word" xmlns:w="http://schemas.openxmlformats.org/wordprocessingml/2006/main" xmlns:w14="http://schemas.microsoft.com/office/word/2010/wordml" xmlns:w15="http://schemas.microsoft.com/office/word/2012/wordml" xmlns:wpg="http://schemas.microsoft.com/office/word/2010/wordprocessingGroup" xmlns:wpi="http://schemas.microsoft.com/office/word/2010/wordprocessingInk" xmlns:wne="http://schemas.microsoft.com/office/word/2006/wordml" xmlns:wps="http://schemas.microsoft.com/office/word/2010/wordprocessingShape" mc:Ignorable="w14 w15 wp14">
   <w:p>
     <w:pPr>
       <w:pStyle w:val="Footer"/>
@@ -3777,7 +3800,7 @@
         <w:rFonts w:asciiTheme="majorHAnsi" w:hAnsiTheme="majorHAnsi"/>
         <w:noProof/>
       </w:rPr>
-      <w:t>1</w:t>
+      <w:t>2</w:t>
     </w:r>
     <w:r>
       <w:rPr>
@@ -3796,8 +3819,8 @@
 </file>
 
 <file path=word/footnotes.xml><?xml version="1.0" encoding="utf-8"?>
-<w:footnotes xmlns:ve="http://schemas.openxmlformats.org/markup-compatibility/2006" xmlns:o="urn:schemas-microsoft-com:office:office" xmlns:r="http://schemas.openxmlformats.org/officeDocument/2006/relationships" xmlns:m="http://schemas.openxmlformats.org/officeDocument/2006/math" xmlns:v="urn:schemas-microsoft-com:vml" xmlns:wp="http://schemas.openxmlformats.org/drawingml/2006/wordprocessingDrawing" xmlns:w10="urn:schemas-microsoft-com:office:word" xmlns:w="http://schemas.openxmlformats.org/wordprocessingml/2006/main" xmlns:wne="http://schemas.microsoft.com/office/word/2006/wordml">
-  <w:footnote w:type="separator" w:id="0">
+<w:footnotes xmlns:wpc="http://schemas.microsoft.com/office/word/2010/wordprocessingCanvas" xmlns:mc="http://schemas.openxmlformats.org/markup-compatibility/2006" xmlns:o="urn:schemas-microsoft-com:office:office" xmlns:r="http://schemas.openxmlformats.org/officeDocument/2006/relationships" xmlns:m="http://schemas.openxmlformats.org/officeDocument/2006/math" xmlns:v="urn:schemas-microsoft-com:vml" xmlns:wp14="http://schemas.microsoft.com/office/word/2010/wordprocessingDrawing" xmlns:wp="http://schemas.openxmlformats.org/drawingml/2006/wordprocessingDrawing" xmlns:w10="urn:schemas-microsoft-com:office:word" xmlns:w="http://schemas.openxmlformats.org/wordprocessingml/2006/main" xmlns:w14="http://schemas.microsoft.com/office/word/2010/wordml" xmlns:w15="http://schemas.microsoft.com/office/word/2012/wordml" xmlns:wpg="http://schemas.microsoft.com/office/word/2010/wordprocessingGroup" xmlns:wpi="http://schemas.microsoft.com/office/word/2010/wordprocessingInk" xmlns:wne="http://schemas.microsoft.com/office/word/2006/wordml" xmlns:wps="http://schemas.microsoft.com/office/word/2010/wordprocessingShape" mc:Ignorable="w14 w15 wp14">
+  <w:footnote w:type="separator" w:id="-1">
     <w:p>
       <w:pPr>
         <w:pStyle w:val="ListParagraph"/>
@@ -3807,7 +3830,7 @@
       </w:r>
     </w:p>
   </w:footnote>
-  <w:footnote w:type="continuationSeparator" w:id="1">
+  <w:footnote w:type="continuationSeparator" w:id="0">
     <w:p>
       <w:pPr>
         <w:pStyle w:val="ListParagraph"/>
@@ -3821,7 +3844,7 @@
 </file>
 
 <file path=word/numbering.xml><?xml version="1.0" encoding="utf-8"?>
-<w:numbering xmlns:ve="http://schemas.openxmlformats.org/markup-compatibility/2006" xmlns:o="urn:schemas-microsoft-com:office:office" xmlns:r="http://schemas.openxmlformats.org/officeDocument/2006/relationships" xmlns:m="http://schemas.openxmlformats.org/officeDocument/2006/math" xmlns:v="urn:schemas-microsoft-com:vml" xmlns:wp="http://schemas.openxmlformats.org/drawingml/2006/wordprocessingDrawing" xmlns:w10="urn:schemas-microsoft-com:office:word" xmlns:w="http://schemas.openxmlformats.org/wordprocessingml/2006/main" xmlns:wne="http://schemas.microsoft.com/office/word/2006/wordml">
+<w:numbering xmlns:wpc="http://schemas.microsoft.com/office/word/2010/wordprocessingCanvas" xmlns:mc="http://schemas.openxmlformats.org/markup-compatibility/2006" xmlns:o="urn:schemas-microsoft-com:office:office" xmlns:r="http://schemas.openxmlformats.org/officeDocument/2006/relationships" xmlns:m="http://schemas.openxmlformats.org/officeDocument/2006/math" xmlns:v="urn:schemas-microsoft-com:vml" xmlns:wp14="http://schemas.microsoft.com/office/word/2010/wordprocessingDrawing" xmlns:wp="http://schemas.openxmlformats.org/drawingml/2006/wordprocessingDrawing" xmlns:w10="urn:schemas-microsoft-com:office:word" xmlns:w="http://schemas.openxmlformats.org/wordprocessingml/2006/main" xmlns:w14="http://schemas.microsoft.com/office/word/2010/wordml" xmlns:w15="http://schemas.microsoft.com/office/word/2012/wordml" xmlns:wpg="http://schemas.microsoft.com/office/word/2010/wordprocessingGroup" xmlns:wpi="http://schemas.microsoft.com/office/word/2010/wordprocessingInk" xmlns:wne="http://schemas.microsoft.com/office/word/2006/wordml" xmlns:wps="http://schemas.microsoft.com/office/word/2010/wordprocessingShape" mc:Ignorable="w14 w15 wp14">
   <w:abstractNum w:abstractNumId="0">
     <w:nsid w:val="0C112927"/>
     <w:multiLevelType w:val="hybridMultilevel"/>
@@ -4685,7 +4708,7 @@
 </file>
 
 <file path=word/styles.xml><?xml version="1.0" encoding="utf-8"?>
-<w:styles xmlns:r="http://schemas.openxmlformats.org/officeDocument/2006/relationships" xmlns:w="http://schemas.openxmlformats.org/wordprocessingml/2006/main">
+<w:styles xmlns:mc="http://schemas.openxmlformats.org/markup-compatibility/2006" xmlns:r="http://schemas.openxmlformats.org/officeDocument/2006/relationships" xmlns:w="http://schemas.openxmlformats.org/wordprocessingml/2006/main" xmlns:w14="http://schemas.microsoft.com/office/word/2010/wordml" xmlns:w15="http://schemas.microsoft.com/office/word/2012/wordml" mc:Ignorable="w14 w15">
   <w:docDefaults>
     <w:rPrDefault>
       <w:rPr>
@@ -4701,144 +4724,378 @@
       </w:pPr>
     </w:pPrDefault>
   </w:docDefaults>
-  <w:latentStyles w:defLockedState="0" w:defUIPriority="99" w:defSemiHidden="1" w:defUnhideWhenUsed="1" w:defQFormat="0" w:count="267">
-    <w:lsdException w:name="Normal" w:semiHidden="0" w:uiPriority="0" w:unhideWhenUsed="0" w:qFormat="1"/>
-    <w:lsdException w:name="heading 1" w:semiHidden="0" w:uiPriority="0" w:unhideWhenUsed="0" w:qFormat="1"/>
-    <w:lsdException w:name="heading 2" w:uiPriority="9" w:qFormat="1"/>
-    <w:lsdException w:name="heading 3" w:uiPriority="9" w:qFormat="1"/>
-    <w:lsdException w:name="heading 4" w:uiPriority="9" w:qFormat="1"/>
-    <w:lsdException w:name="heading 5" w:uiPriority="9" w:qFormat="1"/>
-    <w:lsdException w:name="heading 6" w:uiPriority="9" w:qFormat="1"/>
-    <w:lsdException w:name="heading 7" w:uiPriority="9" w:qFormat="1"/>
-    <w:lsdException w:name="heading 8" w:uiPriority="9" w:qFormat="1"/>
-    <w:lsdException w:name="heading 9" w:uiPriority="9" w:qFormat="1"/>
-    <w:lsdException w:name="toc 1" w:uiPriority="39"/>
-    <w:lsdException w:name="toc 2" w:uiPriority="39"/>
-    <w:lsdException w:name="toc 3" w:uiPriority="39"/>
-    <w:lsdException w:name="toc 4" w:uiPriority="39"/>
-    <w:lsdException w:name="toc 5" w:uiPriority="39"/>
-    <w:lsdException w:name="toc 6" w:uiPriority="39"/>
-    <w:lsdException w:name="toc 7" w:uiPriority="39"/>
-    <w:lsdException w:name="toc 8" w:uiPriority="39"/>
-    <w:lsdException w:name="toc 9" w:uiPriority="39"/>
-    <w:lsdException w:name="caption" w:uiPriority="35" w:qFormat="1"/>
-    <w:lsdException w:name="Title" w:semiHidden="0" w:uiPriority="10" w:unhideWhenUsed="0" w:qFormat="1"/>
-    <w:lsdException w:name="Default Paragraph Font" w:uiPriority="1"/>
-    <w:lsdException w:name="Subtitle" w:semiHidden="0" w:uiPriority="11" w:unhideWhenUsed="0" w:qFormat="1"/>
-    <w:lsdException w:name="Strong" w:semiHidden="0" w:uiPriority="22" w:unhideWhenUsed="0" w:qFormat="1"/>
-    <w:lsdException w:name="Emphasis" w:semiHidden="0" w:uiPriority="20" w:unhideWhenUsed="0" w:qFormat="1"/>
-    <w:lsdException w:name="Table Grid" w:semiHidden="0" w:uiPriority="59" w:unhideWhenUsed="0"/>
-    <w:lsdException w:name="Placeholder Text" w:unhideWhenUsed="0"/>
-    <w:lsdException w:name="No Spacing" w:semiHidden="0" w:uiPriority="1" w:unhideWhenUsed="0" w:qFormat="1"/>
-    <w:lsdException w:name="Light Shading" w:semiHidden="0" w:uiPriority="60" w:unhideWhenUsed="0"/>
-    <w:lsdException w:name="Light List" w:semiHidden="0" w:uiPriority="61" w:unhideWhenUsed="0"/>
-    <w:lsdException w:name="Light Grid" w:semiHidden="0" w:uiPriority="62" w:unhideWhenUsed="0"/>
-    <w:lsdException w:name="Medium Shading 1" w:semiHidden="0" w:uiPriority="63" w:unhideWhenUsed="0"/>
-    <w:lsdException w:name="Medium Shading 2" w:semiHidden="0" w:uiPriority="64" w:unhideWhenUsed="0"/>
-    <w:lsdException w:name="Medium List 1" w:semiHidden="0" w:uiPriority="65" w:unhideWhenUsed="0"/>
-    <w:lsdException w:name="Medium List 2" w:semiHidden="0" w:uiPriority="66" w:unhideWhenUsed="0"/>
-    <w:lsdException w:name="Medium Grid 1" w:semiHidden="0" w:uiPriority="67" w:unhideWhenUsed="0"/>
-    <w:lsdException w:name="Medium Grid 2" w:semiHidden="0" w:uiPriority="68" w:unhideWhenUsed="0"/>
-    <w:lsdException w:name="Medium Grid 3" w:semiHidden="0" w:uiPriority="69" w:unhideWhenUsed="0"/>
-    <w:lsdException w:name="Dark List" w:semiHidden="0" w:uiPriority="70" w:unhideWhenUsed="0"/>
-    <w:lsdException w:name="Colorful Shading" w:semiHidden="0" w:uiPriority="71" w:unhideWhenUsed="0"/>
-    <w:lsdException w:name="Colorful List" w:semiHidden="0" w:uiPriority="72" w:unhideWhenUsed="0"/>
-    <w:lsdException w:name="Colorful Grid" w:semiHidden="0" w:uiPriority="73" w:unhideWhenUsed="0"/>
-    <w:lsdException w:name="Light Shading Accent 1" w:semiHidden="0" w:uiPriority="60" w:unhideWhenUsed="0"/>
-    <w:lsdException w:name="Light List Accent 1" w:semiHidden="0" w:uiPriority="61" w:unhideWhenUsed="0"/>
-    <w:lsdException w:name="Light Grid Accent 1" w:semiHidden="0" w:uiPriority="62" w:unhideWhenUsed="0"/>
-    <w:lsdException w:name="Medium Shading 1 Accent 1" w:semiHidden="0" w:uiPriority="63" w:unhideWhenUsed="0"/>
-    <w:lsdException w:name="Medium Shading 2 Accent 1" w:semiHidden="0" w:uiPriority="64" w:unhideWhenUsed="0"/>
-    <w:lsdException w:name="Medium List 1 Accent 1" w:semiHidden="0" w:uiPriority="65" w:unhideWhenUsed="0"/>
-    <w:lsdException w:name="Revision" w:unhideWhenUsed="0"/>
-    <w:lsdException w:name="List Paragraph" w:semiHidden="0" w:uiPriority="34" w:unhideWhenUsed="0" w:qFormat="1"/>
-    <w:lsdException w:name="Quote" w:semiHidden="0" w:uiPriority="29" w:unhideWhenUsed="0" w:qFormat="1"/>
-    <w:lsdException w:name="Intense Quote" w:semiHidden="0" w:uiPriority="30" w:unhideWhenUsed="0" w:qFormat="1"/>
-    <w:lsdException w:name="Medium List 2 Accent 1" w:semiHidden="0" w:uiPriority="66" w:unhideWhenUsed="0"/>
-    <w:lsdException w:name="Medium Grid 1 Accent 1" w:semiHidden="0" w:uiPriority="67" w:unhideWhenUsed="0"/>
-    <w:lsdException w:name="Medium Grid 2 Accent 1" w:semiHidden="0" w:uiPriority="68" w:unhideWhenUsed="0"/>
-    <w:lsdException w:name="Medium Grid 3 Accent 1" w:semiHidden="0" w:uiPriority="69" w:unhideWhenUsed="0"/>
-    <w:lsdException w:name="Dark List Accent 1" w:semiHidden="0" w:uiPriority="70" w:unhideWhenUsed="0"/>
-    <w:lsdException w:name="Colorful Shading Accent 1" w:semiHidden="0" w:uiPriority="71" w:unhideWhenUsed="0"/>
-    <w:lsdException w:name="Colorful List Accent 1" w:semiHidden="0" w:uiPriority="72" w:unhideWhenUsed="0"/>
-    <w:lsdException w:name="Colorful Grid Accent 1" w:semiHidden="0" w:uiPriority="73" w:unhideWhenUsed="0"/>
-    <w:lsdException w:name="Light Shading Accent 2" w:semiHidden="0" w:uiPriority="60" w:unhideWhenUsed="0"/>
-    <w:lsdException w:name="Light List Accent 2" w:semiHidden="0" w:uiPriority="61" w:unhideWhenUsed="0"/>
-    <w:lsdException w:name="Light Grid Accent 2" w:semiHidden="0" w:uiPriority="62" w:unhideWhenUsed="0"/>
-    <w:lsdException w:name="Medium Shading 1 Accent 2" w:semiHidden="0" w:uiPriority="63" w:unhideWhenUsed="0"/>
-    <w:lsdException w:name="Medium Shading 2 Accent 2" w:semiHidden="0" w:uiPriority="64" w:unhideWhenUsed="0"/>
-    <w:lsdException w:name="Medium List 1 Accent 2" w:semiHidden="0" w:uiPriority="65" w:unhideWhenUsed="0"/>
-    <w:lsdException w:name="Medium List 2 Accent 2" w:semiHidden="0" w:uiPriority="66" w:unhideWhenUsed="0"/>
-    <w:lsdException w:name="Medium Grid 1 Accent 2" w:semiHidden="0" w:uiPriority="67" w:unhideWhenUsed="0"/>
-    <w:lsdException w:name="Medium Grid 2 Accent 2" w:semiHidden="0" w:uiPriority="68" w:unhideWhenUsed="0"/>
-    <w:lsdException w:name="Medium Grid 3 Accent 2" w:semiHidden="0" w:uiPriority="69" w:unhideWhenUsed="0"/>
-    <w:lsdException w:name="Dark List Accent 2" w:semiHidden="0" w:uiPriority="70" w:unhideWhenUsed="0"/>
-    <w:lsdException w:name="Colorful Shading Accent 2" w:semiHidden="0" w:uiPriority="71" w:unhideWhenUsed="0"/>
-    <w:lsdException w:name="Colorful List Accent 2" w:semiHidden="0" w:uiPriority="72" w:unhideWhenUsed="0"/>
-    <w:lsdException w:name="Colorful Grid Accent 2" w:semiHidden="0" w:uiPriority="73" w:unhideWhenUsed="0"/>
-    <w:lsdException w:name="Light Shading Accent 3" w:semiHidden="0" w:uiPriority="60" w:unhideWhenUsed="0"/>
-    <w:lsdException w:name="Light List Accent 3" w:semiHidden="0" w:uiPriority="61" w:unhideWhenUsed="0"/>
-    <w:lsdException w:name="Light Grid Accent 3" w:semiHidden="0" w:uiPriority="62" w:unhideWhenUsed="0"/>
-    <w:lsdException w:name="Medium Shading 1 Accent 3" w:semiHidden="0" w:uiPriority="63" w:unhideWhenUsed="0"/>
-    <w:lsdException w:name="Medium Shading 2 Accent 3" w:semiHidden="0" w:uiPriority="64" w:unhideWhenUsed="0"/>
-    <w:lsdException w:name="Medium List 1 Accent 3" w:semiHidden="0" w:uiPriority="65" w:unhideWhenUsed="0"/>
-    <w:lsdException w:name="Medium List 2 Accent 3" w:semiHidden="0" w:uiPriority="66" w:unhideWhenUsed="0"/>
-    <w:lsdException w:name="Medium Grid 1 Accent 3" w:semiHidden="0" w:uiPriority="67" w:unhideWhenUsed="0"/>
-    <w:lsdException w:name="Medium Grid 2 Accent 3" w:semiHidden="0" w:uiPriority="68" w:unhideWhenUsed="0"/>
-    <w:lsdException w:name="Medium Grid 3 Accent 3" w:semiHidden="0" w:uiPriority="69" w:unhideWhenUsed="0"/>
-    <w:lsdException w:name="Dark List Accent 3" w:semiHidden="0" w:uiPriority="70" w:unhideWhenUsed="0"/>
-    <w:lsdException w:name="Colorful Shading Accent 3" w:semiHidden="0" w:uiPriority="71" w:unhideWhenUsed="0"/>
-    <w:lsdException w:name="Colorful List Accent 3" w:semiHidden="0" w:uiPriority="72" w:unhideWhenUsed="0"/>
-    <w:lsdException w:name="Colorful Grid Accent 3" w:semiHidden="0" w:uiPriority="73" w:unhideWhenUsed="0"/>
-    <w:lsdException w:name="Light Shading Accent 4" w:semiHidden="0" w:uiPriority="60" w:unhideWhenUsed="0"/>
-    <w:lsdException w:name="Light List Accent 4" w:semiHidden="0" w:uiPriority="61" w:unhideWhenUsed="0"/>
-    <w:lsdException w:name="Light Grid Accent 4" w:semiHidden="0" w:uiPriority="62" w:unhideWhenUsed="0"/>
-    <w:lsdException w:name="Medium Shading 1 Accent 4" w:semiHidden="0" w:uiPriority="63" w:unhideWhenUsed="0"/>
-    <w:lsdException w:name="Medium Shading 2 Accent 4" w:semiHidden="0" w:uiPriority="64" w:unhideWhenUsed="0"/>
-    <w:lsdException w:name="Medium List 1 Accent 4" w:semiHidden="0" w:uiPriority="65" w:unhideWhenUsed="0"/>
-    <w:lsdException w:name="Medium List 2 Accent 4" w:semiHidden="0" w:uiPriority="66" w:unhideWhenUsed="0"/>
-    <w:lsdException w:name="Medium Grid 1 Accent 4" w:semiHidden="0" w:uiPriority="67" w:unhideWhenUsed="0"/>
-    <w:lsdException w:name="Medium Grid 2 Accent 4" w:semiHidden="0" w:uiPriority="68" w:unhideWhenUsed="0"/>
-    <w:lsdException w:name="Medium Grid 3 Accent 4" w:semiHidden="0" w:uiPriority="69" w:unhideWhenUsed="0"/>
-    <w:lsdException w:name="Dark List Accent 4" w:semiHidden="0" w:uiPriority="70" w:unhideWhenUsed="0"/>
-    <w:lsdException w:name="Colorful Shading Accent 4" w:semiHidden="0" w:uiPriority="71" w:unhideWhenUsed="0"/>
-    <w:lsdException w:name="Colorful List Accent 4" w:semiHidden="0" w:uiPriority="72" w:unhideWhenUsed="0"/>
-    <w:lsdException w:name="Colorful Grid Accent 4" w:semiHidden="0" w:uiPriority="73" w:unhideWhenUsed="0"/>
-    <w:lsdException w:name="Light Shading Accent 5" w:semiHidden="0" w:uiPriority="60" w:unhideWhenUsed="0"/>
-    <w:lsdException w:name="Light List Accent 5" w:semiHidden="0" w:uiPriority="61" w:unhideWhenUsed="0"/>
-    <w:lsdException w:name="Light Grid Accent 5" w:semiHidden="0" w:uiPriority="62" w:unhideWhenUsed="0"/>
-    <w:lsdException w:name="Medium Shading 1 Accent 5" w:semiHidden="0" w:uiPriority="63" w:unhideWhenUsed="0"/>
-    <w:lsdException w:name="Medium Shading 2 Accent 5" w:semiHidden="0" w:uiPriority="64" w:unhideWhenUsed="0"/>
-    <w:lsdException w:name="Medium List 1 Accent 5" w:semiHidden="0" w:uiPriority="65" w:unhideWhenUsed="0"/>
-    <w:lsdException w:name="Medium List 2 Accent 5" w:semiHidden="0" w:uiPriority="66" w:unhideWhenUsed="0"/>
-    <w:lsdException w:name="Medium Grid 1 Accent 5" w:semiHidden="0" w:uiPriority="67" w:unhideWhenUsed="0"/>
-    <w:lsdException w:name="Medium Grid 2 Accent 5" w:semiHidden="0" w:uiPriority="68" w:unhideWhenUsed="0"/>
-    <w:lsdException w:name="Medium Grid 3 Accent 5" w:semiHidden="0" w:uiPriority="69" w:unhideWhenUsed="0"/>
-    <w:lsdException w:name="Dark List Accent 5" w:semiHidden="0" w:uiPriority="70" w:unhideWhenUsed="0"/>
-    <w:lsdException w:name="Colorful Shading Accent 5" w:semiHidden="0" w:uiPriority="71" w:unhideWhenUsed="0"/>
-    <w:lsdException w:name="Colorful List Accent 5" w:semiHidden="0" w:uiPriority="72" w:unhideWhenUsed="0"/>
-    <w:lsdException w:name="Colorful Grid Accent 5" w:semiHidden="0" w:uiPriority="73" w:unhideWhenUsed="0"/>
-    <w:lsdException w:name="Light Shading Accent 6" w:semiHidden="0" w:uiPriority="60" w:unhideWhenUsed="0"/>
-    <w:lsdException w:name="Light List Accent 6" w:semiHidden="0" w:uiPriority="61" w:unhideWhenUsed="0"/>
-    <w:lsdException w:name="Light Grid Accent 6" w:semiHidden="0" w:uiPriority="62" w:unhideWhenUsed="0"/>
-    <w:lsdException w:name="Medium Shading 1 Accent 6" w:semiHidden="0" w:uiPriority="63" w:unhideWhenUsed="0"/>
-    <w:lsdException w:name="Medium Shading 2 Accent 6" w:semiHidden="0" w:uiPriority="64" w:unhideWhenUsed="0"/>
-    <w:lsdException w:name="Medium List 1 Accent 6" w:semiHidden="0" w:uiPriority="65" w:unhideWhenUsed="0"/>
-    <w:lsdException w:name="Medium List 2 Accent 6" w:semiHidden="0" w:uiPriority="66" w:unhideWhenUsed="0"/>
-    <w:lsdException w:name="Medium Grid 1 Accent 6" w:semiHidden="0" w:uiPriority="67" w:unhideWhenUsed="0"/>
-    <w:lsdException w:name="Medium Grid 2 Accent 6" w:semiHidden="0" w:uiPriority="68" w:unhideWhenUsed="0"/>
-    <w:lsdException w:name="Medium Grid 3 Accent 6" w:semiHidden="0" w:uiPriority="69" w:unhideWhenUsed="0"/>
-    <w:lsdException w:name="Dark List Accent 6" w:semiHidden="0" w:uiPriority="70" w:unhideWhenUsed="0"/>
-    <w:lsdException w:name="Colorful Shading Accent 6" w:semiHidden="0" w:uiPriority="71" w:unhideWhenUsed="0"/>
-    <w:lsdException w:name="Colorful List Accent 6" w:semiHidden="0" w:uiPriority="72" w:unhideWhenUsed="0"/>
-    <w:lsdException w:name="Colorful Grid Accent 6" w:semiHidden="0" w:uiPriority="73" w:unhideWhenUsed="0"/>
-    <w:lsdException w:name="Subtle Emphasis" w:semiHidden="0" w:uiPriority="19" w:unhideWhenUsed="0" w:qFormat="1"/>
-    <w:lsdException w:name="Intense Emphasis" w:semiHidden="0" w:uiPriority="21" w:unhideWhenUsed="0" w:qFormat="1"/>
-    <w:lsdException w:name="Subtle Reference" w:semiHidden="0" w:uiPriority="31" w:unhideWhenUsed="0" w:qFormat="1"/>
-    <w:lsdException w:name="Intense Reference" w:semiHidden="0" w:uiPriority="32" w:unhideWhenUsed="0" w:qFormat="1"/>
-    <w:lsdException w:name="Book Title" w:semiHidden="0" w:uiPriority="33" w:unhideWhenUsed="0" w:qFormat="1"/>
-    <w:lsdException w:name="Bibliography" w:uiPriority="37"/>
-    <w:lsdException w:name="TOC Heading" w:uiPriority="39" w:qFormat="1"/>
+  <w:latentStyles w:defLockedState="0" w:defUIPriority="99" w:defSemiHidden="0" w:defUnhideWhenUsed="0" w:defQFormat="0" w:count="371">
+    <w:lsdException w:name="Normal" w:uiPriority="0" w:qFormat="1"/>
+    <w:lsdException w:name="heading 1" w:uiPriority="0" w:qFormat="1"/>
+    <w:lsdException w:name="heading 2" w:semiHidden="1" w:uiPriority="9" w:unhideWhenUsed="1" w:qFormat="1"/>
+    <w:lsdException w:name="heading 3" w:semiHidden="1" w:uiPriority="9" w:unhideWhenUsed="1" w:qFormat="1"/>
+    <w:lsdException w:name="heading 4" w:semiHidden="1" w:uiPriority="9" w:unhideWhenUsed="1" w:qFormat="1"/>
+    <w:lsdException w:name="heading 5" w:semiHidden="1" w:uiPriority="9" w:unhideWhenUsed="1" w:qFormat="1"/>
+    <w:lsdException w:name="heading 6" w:semiHidden="1" w:uiPriority="9" w:unhideWhenUsed="1" w:qFormat="1"/>
+    <w:lsdException w:name="heading 7" w:semiHidden="1" w:uiPriority="9" w:unhideWhenUsed="1" w:qFormat="1"/>
+    <w:lsdException w:name="heading 8" w:semiHidden="1" w:uiPriority="9" w:unhideWhenUsed="1" w:qFormat="1"/>
+    <w:lsdException w:name="heading 9" w:semiHidden="1" w:uiPriority="9" w:unhideWhenUsed="1" w:qFormat="1"/>
+    <w:lsdException w:name="index 1" w:semiHidden="1" w:unhideWhenUsed="1"/>
+    <w:lsdException w:name="index 2" w:semiHidden="1" w:unhideWhenUsed="1"/>
+    <w:lsdException w:name="index 3" w:semiHidden="1" w:unhideWhenUsed="1"/>
+    <w:lsdException w:name="index 4" w:semiHidden="1" w:unhideWhenUsed="1"/>
+    <w:lsdException w:name="index 5" w:semiHidden="1" w:unhideWhenUsed="1"/>
+    <w:lsdException w:name="index 6" w:semiHidden="1" w:unhideWhenUsed="1"/>
+    <w:lsdException w:name="index 7" w:semiHidden="1" w:unhideWhenUsed="1"/>
+    <w:lsdException w:name="index 8" w:semiHidden="1" w:unhideWhenUsed="1"/>
+    <w:lsdException w:name="index 9" w:semiHidden="1" w:unhideWhenUsed="1"/>
+    <w:lsdException w:name="toc 1" w:semiHidden="1" w:uiPriority="39" w:unhideWhenUsed="1"/>
+    <w:lsdException w:name="toc 2" w:semiHidden="1" w:uiPriority="39" w:unhideWhenUsed="1"/>
+    <w:lsdException w:name="toc 3" w:semiHidden="1" w:uiPriority="39" w:unhideWhenUsed="1"/>
+    <w:lsdException w:name="toc 4" w:semiHidden="1" w:uiPriority="39" w:unhideWhenUsed="1"/>
+    <w:lsdException w:name="toc 5" w:semiHidden="1" w:uiPriority="39" w:unhideWhenUsed="1"/>
+    <w:lsdException w:name="toc 6" w:semiHidden="1" w:uiPriority="39" w:unhideWhenUsed="1"/>
+    <w:lsdException w:name="toc 7" w:semiHidden="1" w:uiPriority="39" w:unhideWhenUsed="1"/>
+    <w:lsdException w:name="toc 8" w:semiHidden="1" w:uiPriority="39" w:unhideWhenUsed="1"/>
+    <w:lsdException w:name="toc 9" w:semiHidden="1" w:uiPriority="39" w:unhideWhenUsed="1"/>
+    <w:lsdException w:name="Normal Indent" w:semiHidden="1" w:unhideWhenUsed="1"/>
+    <w:lsdException w:name="footnote text" w:semiHidden="1" w:unhideWhenUsed="1"/>
+    <w:lsdException w:name="annotation text" w:semiHidden="1" w:unhideWhenUsed="1"/>
+    <w:lsdException w:name="header" w:semiHidden="1" w:unhideWhenUsed="1"/>
+    <w:lsdException w:name="footer" w:semiHidden="1" w:unhideWhenUsed="1"/>
+    <w:lsdException w:name="index heading" w:semiHidden="1" w:unhideWhenUsed="1"/>
+    <w:lsdException w:name="caption" w:semiHidden="1" w:uiPriority="35" w:unhideWhenUsed="1" w:qFormat="1"/>
+    <w:lsdException w:name="table of figures" w:semiHidden="1" w:unhideWhenUsed="1"/>
+    <w:lsdException w:name="envelope address" w:semiHidden="1" w:unhideWhenUsed="1"/>
+    <w:lsdException w:name="envelope return" w:semiHidden="1" w:unhideWhenUsed="1"/>
+    <w:lsdException w:name="footnote reference" w:semiHidden="1" w:unhideWhenUsed="1"/>
+    <w:lsdException w:name="annotation reference" w:semiHidden="1" w:unhideWhenUsed="1"/>
+    <w:lsdException w:name="line number" w:semiHidden="1" w:unhideWhenUsed="1"/>
+    <w:lsdException w:name="page number" w:semiHidden="1" w:unhideWhenUsed="1"/>
+    <w:lsdException w:name="endnote reference" w:semiHidden="1" w:unhideWhenUsed="1"/>
+    <w:lsdException w:name="endnote text" w:semiHidden="1" w:unhideWhenUsed="1"/>
+    <w:lsdException w:name="table of authorities" w:semiHidden="1" w:unhideWhenUsed="1"/>
+    <w:lsdException w:name="macro" w:semiHidden="1" w:unhideWhenUsed="1"/>
+    <w:lsdException w:name="toa heading" w:semiHidden="1" w:unhideWhenUsed="1"/>
+    <w:lsdException w:name="List" w:semiHidden="1" w:unhideWhenUsed="1"/>
+    <w:lsdException w:name="List Bullet" w:semiHidden="1" w:unhideWhenUsed="1"/>
+    <w:lsdException w:name="List Number" w:semiHidden="1" w:unhideWhenUsed="1"/>
+    <w:lsdException w:name="List 2" w:semiHidden="1" w:unhideWhenUsed="1"/>
+    <w:lsdException w:name="List 3" w:semiHidden="1" w:unhideWhenUsed="1"/>
+    <w:lsdException w:name="List 4" w:semiHidden="1" w:unhideWhenUsed="1"/>
+    <w:lsdException w:name="List 5" w:semiHidden="1" w:unhideWhenUsed="1"/>
+    <w:lsdException w:name="List Bullet 2" w:semiHidden="1" w:unhideWhenUsed="1"/>
+    <w:lsdException w:name="List Bullet 3" w:semiHidden="1" w:unhideWhenUsed="1"/>
+    <w:lsdException w:name="List Bullet 4" w:semiHidden="1" w:unhideWhenUsed="1"/>
+    <w:lsdException w:name="List Bullet 5" w:semiHidden="1" w:unhideWhenUsed="1"/>
+    <w:lsdException w:name="List Number 2" w:semiHidden="1" w:unhideWhenUsed="1"/>
+    <w:lsdException w:name="List Number 3" w:semiHidden="1" w:unhideWhenUsed="1"/>
+    <w:lsdException w:name="List Number 4" w:semiHidden="1" w:unhideWhenUsed="1"/>
+    <w:lsdException w:name="List Number 5" w:semiHidden="1" w:unhideWhenUsed="1"/>
+    <w:lsdException w:name="Title" w:uiPriority="10" w:qFormat="1"/>
+    <w:lsdException w:name="Closing" w:semiHidden="1" w:unhideWhenUsed="1"/>
+    <w:lsdException w:name="Signature" w:semiHidden="1" w:unhideWhenUsed="1"/>
+    <w:lsdException w:name="Default Paragraph Font" w:semiHidden="1" w:uiPriority="1" w:unhideWhenUsed="1"/>
+    <w:lsdException w:name="Body Text" w:semiHidden="1" w:unhideWhenUsed="1"/>
+    <w:lsdException w:name="Body Text Indent" w:semiHidden="1" w:unhideWhenUsed="1"/>
+    <w:lsdException w:name="List Continue" w:semiHidden="1" w:unhideWhenUsed="1"/>
+    <w:lsdException w:name="List Continue 2" w:semiHidden="1" w:unhideWhenUsed="1"/>
+    <w:lsdException w:name="List Continue 3" w:semiHidden="1" w:unhideWhenUsed="1"/>
+    <w:lsdException w:name="List Continue 4" w:semiHidden="1" w:unhideWhenUsed="1"/>
+    <w:lsdException w:name="List Continue 5" w:semiHidden="1" w:unhideWhenUsed="1"/>
+    <w:lsdException w:name="Message Header" w:semiHidden="1" w:unhideWhenUsed="1"/>
+    <w:lsdException w:name="Subtitle" w:uiPriority="11" w:qFormat="1"/>
+    <w:lsdException w:name="Salutation" w:semiHidden="1" w:unhideWhenUsed="1"/>
+    <w:lsdException w:name="Date" w:semiHidden="1" w:unhideWhenUsed="1"/>
+    <w:lsdException w:name="Body Text First Indent" w:semiHidden="1" w:unhideWhenUsed="1"/>
+    <w:lsdException w:name="Body Text First Indent 2" w:semiHidden="1" w:unhideWhenUsed="1"/>
+    <w:lsdException w:name="Note Heading" w:semiHidden="1" w:unhideWhenUsed="1"/>
+    <w:lsdException w:name="Body Text 2" w:semiHidden="1" w:unhideWhenUsed="1"/>
+    <w:lsdException w:name="Body Text 3" w:semiHidden="1" w:unhideWhenUsed="1"/>
+    <w:lsdException w:name="Body Text Indent 2" w:semiHidden="1" w:unhideWhenUsed="1"/>
+    <w:lsdException w:name="Body Text Indent 3" w:semiHidden="1" w:unhideWhenUsed="1"/>
+    <w:lsdException w:name="Block Text" w:semiHidden="1" w:unhideWhenUsed="1"/>
+    <w:lsdException w:name="Hyperlink" w:semiHidden="1" w:unhideWhenUsed="1"/>
+    <w:lsdException w:name="FollowedHyperlink" w:semiHidden="1" w:unhideWhenUsed="1"/>
+    <w:lsdException w:name="Strong" w:uiPriority="22" w:qFormat="1"/>
+    <w:lsdException w:name="Emphasis" w:uiPriority="20" w:qFormat="1"/>
+    <w:lsdException w:name="Document Map" w:semiHidden="1" w:unhideWhenUsed="1"/>
+    <w:lsdException w:name="Plain Text" w:semiHidden="1" w:unhideWhenUsed="1"/>
+    <w:lsdException w:name="E-mail Signature" w:semiHidden="1" w:unhideWhenUsed="1"/>
+    <w:lsdException w:name="HTML Top of Form" w:semiHidden="1" w:unhideWhenUsed="1"/>
+    <w:lsdException w:name="HTML Bottom of Form" w:semiHidden="1" w:unhideWhenUsed="1"/>
+    <w:lsdException w:name="Normal (Web)" w:semiHidden="1" w:unhideWhenUsed="1"/>
+    <w:lsdException w:name="HTML Acronym" w:semiHidden="1" w:unhideWhenUsed="1"/>
+    <w:lsdException w:name="HTML Address" w:semiHidden="1" w:unhideWhenUsed="1"/>
+    <w:lsdException w:name="HTML Cite" w:semiHidden="1" w:unhideWhenUsed="1"/>
+    <w:lsdException w:name="HTML Code" w:semiHidden="1" w:unhideWhenUsed="1"/>
+    <w:lsdException w:name="HTML Definition" w:semiHidden="1" w:unhideWhenUsed="1"/>
+    <w:lsdException w:name="HTML Keyboard" w:semiHidden="1" w:unhideWhenUsed="1"/>
+    <w:lsdException w:name="HTML Preformatted" w:semiHidden="1" w:unhideWhenUsed="1"/>
+    <w:lsdException w:name="HTML Sample" w:semiHidden="1" w:unhideWhenUsed="1"/>
+    <w:lsdException w:name="HTML Typewriter" w:semiHidden="1" w:unhideWhenUsed="1"/>
+    <w:lsdException w:name="HTML Variable" w:semiHidden="1" w:unhideWhenUsed="1"/>
+    <w:lsdException w:name="Normal Table" w:semiHidden="1" w:unhideWhenUsed="1"/>
+    <w:lsdException w:name="annotation subject" w:semiHidden="1" w:unhideWhenUsed="1"/>
+    <w:lsdException w:name="No List" w:semiHidden="1" w:unhideWhenUsed="1"/>
+    <w:lsdException w:name="Outline List 1" w:semiHidden="1" w:unhideWhenUsed="1"/>
+    <w:lsdException w:name="Outline List 2" w:semiHidden="1" w:unhideWhenUsed="1"/>
+    <w:lsdException w:name="Outline List 3" w:semiHidden="1" w:unhideWhenUsed="1"/>
+    <w:lsdException w:name="Table Simple 1" w:semiHidden="1" w:unhideWhenUsed="1"/>
+    <w:lsdException w:name="Table Simple 2" w:semiHidden="1" w:unhideWhenUsed="1"/>
+    <w:lsdException w:name="Table Simple 3" w:semiHidden="1" w:unhideWhenUsed="1"/>
+    <w:lsdException w:name="Table Classic 1" w:semiHidden="1" w:unhideWhenUsed="1"/>
+    <w:lsdException w:name="Table Classic 2" w:semiHidden="1" w:unhideWhenUsed="1"/>
+    <w:lsdException w:name="Table Classic 3" w:semiHidden="1" w:unhideWhenUsed="1"/>
+    <w:lsdException w:name="Table Classic 4" w:semiHidden="1" w:unhideWhenUsed="1"/>
+    <w:lsdException w:name="Table Colorful 1" w:semiHidden="1" w:unhideWhenUsed="1"/>
+    <w:lsdException w:name="Table Colorful 2" w:semiHidden="1" w:unhideWhenUsed="1"/>
+    <w:lsdException w:name="Table Colorful 3" w:semiHidden="1" w:unhideWhenUsed="1"/>
+    <w:lsdException w:name="Table Columns 1" w:semiHidden="1" w:unhideWhenUsed="1"/>
+    <w:lsdException w:name="Table Columns 2" w:semiHidden="1" w:unhideWhenUsed="1"/>
+    <w:lsdException w:name="Table Columns 3" w:semiHidden="1" w:unhideWhenUsed="1"/>
+    <w:lsdException w:name="Table Columns 4" w:semiHidden="1" w:unhideWhenUsed="1"/>
+    <w:lsdException w:name="Table Columns 5" w:semiHidden="1" w:unhideWhenUsed="1"/>
+    <w:lsdException w:name="Table Grid 1" w:semiHidden="1" w:unhideWhenUsed="1"/>
+    <w:lsdException w:name="Table Grid 2" w:semiHidden="1" w:unhideWhenUsed="1"/>
+    <w:lsdException w:name="Table Grid 3" w:semiHidden="1" w:unhideWhenUsed="1"/>
+    <w:lsdException w:name="Table Grid 4" w:semiHidden="1" w:unhideWhenUsed="1"/>
+    <w:lsdException w:name="Table Grid 5" w:semiHidden="1" w:unhideWhenUsed="1"/>
+    <w:lsdException w:name="Table Grid 6" w:semiHidden="1" w:unhideWhenUsed="1"/>
+    <w:lsdException w:name="Table Grid 7" w:semiHidden="1" w:unhideWhenUsed="1"/>
+    <w:lsdException w:name="Table Grid 8" w:semiHidden="1" w:unhideWhenUsed="1"/>
+    <w:lsdException w:name="Table List 1" w:semiHidden="1" w:unhideWhenUsed="1"/>
+    <w:lsdException w:name="Table List 2" w:semiHidden="1" w:unhideWhenUsed="1"/>
+    <w:lsdException w:name="Table List 3" w:semiHidden="1" w:unhideWhenUsed="1"/>
+    <w:lsdException w:name="Table List 4" w:semiHidden="1" w:unhideWhenUsed="1"/>
+    <w:lsdException w:name="Table List 5" w:semiHidden="1" w:unhideWhenUsed="1"/>
+    <w:lsdException w:name="Table List 6" w:semiHidden="1" w:unhideWhenUsed="1"/>
+    <w:lsdException w:name="Table List 7" w:semiHidden="1" w:unhideWhenUsed="1"/>
+    <w:lsdException w:name="Table List 8" w:semiHidden="1" w:unhideWhenUsed="1"/>
+    <w:lsdException w:name="Table 3D effects 1" w:semiHidden="1" w:unhideWhenUsed="1"/>
+    <w:lsdException w:name="Table 3D effects 2" w:semiHidden="1" w:unhideWhenUsed="1"/>
+    <w:lsdException w:name="Table 3D effects 3" w:semiHidden="1" w:unhideWhenUsed="1"/>
+    <w:lsdException w:name="Table Contemporary" w:semiHidden="1" w:unhideWhenUsed="1"/>
+    <w:lsdException w:name="Table Elegant" w:semiHidden="1" w:unhideWhenUsed="1"/>
+    <w:lsdException w:name="Table Professional" w:semiHidden="1" w:unhideWhenUsed="1"/>
+    <w:lsdException w:name="Table Subtle 1" w:semiHidden="1" w:unhideWhenUsed="1"/>
+    <w:lsdException w:name="Table Subtle 2" w:semiHidden="1" w:unhideWhenUsed="1"/>
+    <w:lsdException w:name="Table Web 1" w:semiHidden="1" w:unhideWhenUsed="1"/>
+    <w:lsdException w:name="Table Web 2" w:semiHidden="1" w:unhideWhenUsed="1"/>
+    <w:lsdException w:name="Table Web 3" w:semiHidden="1" w:unhideWhenUsed="1"/>
+    <w:lsdException w:name="Balloon Text" w:semiHidden="1" w:unhideWhenUsed="1"/>
+    <w:lsdException w:name="Table Grid" w:uiPriority="59"/>
+    <w:lsdException w:name="Table Theme" w:semiHidden="1" w:unhideWhenUsed="1"/>
+    <w:lsdException w:name="Placeholder Text" w:semiHidden="1"/>
+    <w:lsdException w:name="No Spacing" w:uiPriority="1" w:qFormat="1"/>
+    <w:lsdException w:name="Light Shading" w:uiPriority="60"/>
+    <w:lsdException w:name="Light List" w:uiPriority="61"/>
+    <w:lsdException w:name="Light Grid" w:uiPriority="62"/>
+    <w:lsdException w:name="Medium Shading 1" w:uiPriority="63"/>
+    <w:lsdException w:name="Medium Shading 2" w:uiPriority="64"/>
+    <w:lsdException w:name="Medium List 1" w:uiPriority="65"/>
+    <w:lsdException w:name="Medium List 2" w:uiPriority="66"/>
+    <w:lsdException w:name="Medium Grid 1" w:uiPriority="67"/>
+    <w:lsdException w:name="Medium Grid 2" w:uiPriority="68"/>
+    <w:lsdException w:name="Medium Grid 3" w:uiPriority="69"/>
+    <w:lsdException w:name="Dark List" w:uiPriority="70"/>
+    <w:lsdException w:name="Colorful Shading" w:uiPriority="71"/>
+    <w:lsdException w:name="Colorful List" w:uiPriority="72"/>
+    <w:lsdException w:name="Colorful Grid" w:uiPriority="73"/>
+    <w:lsdException w:name="Light Shading Accent 1" w:uiPriority="60"/>
+    <w:lsdException w:name="Light List Accent 1" w:uiPriority="61"/>
+    <w:lsdException w:name="Light Grid Accent 1" w:uiPriority="62"/>
+    <w:lsdException w:name="Medium Shading 1 Accent 1" w:uiPriority="63"/>
+    <w:lsdException w:name="Medium Shading 2 Accent 1" w:uiPriority="64"/>
+    <w:lsdException w:name="Medium List 1 Accent 1" w:uiPriority="65"/>
+    <w:lsdException w:name="Revision" w:semiHidden="1"/>
+    <w:lsdException w:name="List Paragraph" w:uiPriority="34" w:qFormat="1"/>
+    <w:lsdException w:name="Quote" w:uiPriority="29" w:qFormat="1"/>
+    <w:lsdException w:name="Intense Quote" w:uiPriority="30" w:qFormat="1"/>
+    <w:lsdException w:name="Medium List 2 Accent 1" w:uiPriority="66"/>
+    <w:lsdException w:name="Medium Grid 1 Accent 1" w:uiPriority="67"/>
+    <w:lsdException w:name="Medium Grid 2 Accent 1" w:uiPriority="68"/>
+    <w:lsdException w:name="Medium Grid 3 Accent 1" w:uiPriority="69"/>
+    <w:lsdException w:name="Dark List Accent 1" w:uiPriority="70"/>
+    <w:lsdException w:name="Colorful Shading Accent 1" w:uiPriority="71"/>
+    <w:lsdException w:name="Colorful List Accent 1" w:uiPriority="72"/>
+    <w:lsdException w:name="Colorful Grid Accent 1" w:uiPriority="73"/>
+    <w:lsdException w:name="Light Shading Accent 2" w:uiPriority="60"/>
+    <w:lsdException w:name="Light List Accent 2" w:uiPriority="61"/>
+    <w:lsdException w:name="Light Grid Accent 2" w:uiPriority="62"/>
+    <w:lsdException w:name="Medium Shading 1 Accent 2" w:uiPriority="63"/>
+    <w:lsdException w:name="Medium Shading 2 Accent 2" w:uiPriority="64"/>
+    <w:lsdException w:name="Medium List 1 Accent 2" w:uiPriority="65"/>
+    <w:lsdException w:name="Medium List 2 Accent 2" w:uiPriority="66"/>
+    <w:lsdException w:name="Medium Grid 1 Accent 2" w:uiPriority="67"/>
+    <w:lsdException w:name="Medium Grid 2 Accent 2" w:uiPriority="68"/>
+    <w:lsdException w:name="Medium Grid 3 Accent 2" w:uiPriority="69"/>
+    <w:lsdException w:name="Dark List Accent 2" w:uiPriority="70"/>
+    <w:lsdException w:name="Colorful Shading Accent 2" w:uiPriority="71"/>
+    <w:lsdException w:name="Colorful List Accent 2" w:uiPriority="72"/>
+    <w:lsdException w:name="Colorful Grid Accent 2" w:uiPriority="73"/>
+    <w:lsdException w:name="Light Shading Accent 3" w:uiPriority="60"/>
+    <w:lsdException w:name="Light List Accent 3" w:uiPriority="61"/>
+    <w:lsdException w:name="Light Grid Accent 3" w:uiPriority="62"/>
+    <w:lsdException w:name="Medium Shading 1 Accent 3" w:uiPriority="63"/>
+    <w:lsdException w:name="Medium Shading 2 Accent 3" w:uiPriority="64"/>
+    <w:lsdException w:name="Medium List 1 Accent 3" w:uiPriority="65"/>
+    <w:lsdException w:name="Medium List 2 Accent 3" w:uiPriority="66"/>
+    <w:lsdException w:name="Medium Grid 1 Accent 3" w:uiPriority="67"/>
+    <w:lsdException w:name="Medium Grid 2 Accent 3" w:uiPriority="68"/>
+    <w:lsdException w:name="Medium Grid 3 Accent 3" w:uiPriority="69"/>
+    <w:lsdException w:name="Dark List Accent 3" w:uiPriority="70"/>
+    <w:lsdException w:name="Colorful Shading Accent 3" w:uiPriority="71"/>
+    <w:lsdException w:name="Colorful List Accent 3" w:uiPriority="72"/>
+    <w:lsdException w:name="Colorful Grid Accent 3" w:uiPriority="73"/>
+    <w:lsdException w:name="Light Shading Accent 4" w:uiPriority="60"/>
+    <w:lsdException w:name="Light List Accent 4" w:uiPriority="61"/>
+    <w:lsdException w:name="Light Grid Accent 4" w:uiPriority="62"/>
+    <w:lsdException w:name="Medium Shading 1 Accent 4" w:uiPriority="63"/>
+    <w:lsdException w:name="Medium Shading 2 Accent 4" w:uiPriority="64"/>
+    <w:lsdException w:name="Medium List 1 Accent 4" w:uiPriority="65"/>
+    <w:lsdException w:name="Medium List 2 Accent 4" w:uiPriority="66"/>
+    <w:lsdException w:name="Medium Grid 1 Accent 4" w:uiPriority="67"/>
+    <w:lsdException w:name="Medium Grid 2 Accent 4" w:uiPriority="68"/>
+    <w:lsdException w:name="Medium Grid 3 Accent 4" w:uiPriority="69"/>
+    <w:lsdException w:name="Dark List Accent 4" w:uiPriority="70"/>
+    <w:lsdException w:name="Colorful Shading Accent 4" w:uiPriority="71"/>
+    <w:lsdException w:name="Colorful List Accent 4" w:uiPriority="72"/>
+    <w:lsdException w:name="Colorful Grid Accent 4" w:uiPriority="73"/>
+    <w:lsdException w:name="Light Shading Accent 5" w:uiPriority="60"/>
+    <w:lsdException w:name="Light List Accent 5" w:uiPriority="61"/>
+    <w:lsdException w:name="Light Grid Accent 5" w:uiPriority="62"/>
+    <w:lsdException w:name="Medium Shading 1 Accent 5" w:uiPriority="63"/>
+    <w:lsdException w:name="Medium Shading 2 Accent 5" w:uiPriority="64"/>
+    <w:lsdException w:name="Medium List 1 Accent 5" w:uiPriority="65"/>
+    <w:lsdException w:name="Medium List 2 Accent 5" w:uiPriority="66"/>
+    <w:lsdException w:name="Medium Grid 1 Accent 5" w:uiPriority="67"/>
+    <w:lsdException w:name="Medium Grid 2 Accent 5" w:uiPriority="68"/>
+    <w:lsdException w:name="Medium Grid 3 Accent 5" w:uiPriority="69"/>
+    <w:lsdException w:name="Dark List Accent 5" w:uiPriority="70"/>
+    <w:lsdException w:name="Colorful Shading Accent 5" w:uiPriority="71"/>
+    <w:lsdException w:name="Colorful List Accent 5" w:uiPriority="72"/>
+    <w:lsdException w:name="Colorful Grid Accent 5" w:uiPriority="73"/>
+    <w:lsdException w:name="Light Shading Accent 6" w:uiPriority="60"/>
+    <w:lsdException w:name="Light List Accent 6" w:uiPriority="61"/>
+    <w:lsdException w:name="Light Grid Accent 6" w:uiPriority="62"/>
+    <w:lsdException w:name="Medium Shading 1 Accent 6" w:uiPriority="63"/>
+    <w:lsdException w:name="Medium Shading 2 Accent 6" w:uiPriority="64"/>
+    <w:lsdException w:name="Medium List 1 Accent 6" w:uiPriority="65"/>
+    <w:lsdException w:name="Medium List 2 Accent 6" w:uiPriority="66"/>
+    <w:lsdException w:name="Medium Grid 1 Accent 6" w:uiPriority="67"/>
+    <w:lsdException w:name="Medium Grid 2 Accent 6" w:uiPriority="68"/>
+    <w:lsdException w:name="Medium Grid 3 Accent 6" w:uiPriority="69"/>
+    <w:lsdException w:name="Dark List Accent 6" w:uiPriority="70"/>
+    <w:lsdException w:name="Colorful Shading Accent 6" w:uiPriority="71"/>
+    <w:lsdException w:name="Colorful List Accent 6" w:uiPriority="72"/>
+    <w:lsdException w:name="Colorful Grid Accent 6" w:uiPriority="73"/>
+    <w:lsdException w:name="Subtle Emphasis" w:uiPriority="19" w:qFormat="1"/>
+    <w:lsdException w:name="Intense Emphasis" w:uiPriority="21" w:qFormat="1"/>
+    <w:lsdException w:name="Subtle Reference" w:uiPriority="31" w:qFormat="1"/>
+    <w:lsdException w:name="Intense Reference" w:uiPriority="32" w:qFormat="1"/>
+    <w:lsdException w:name="Book Title" w:uiPriority="33" w:qFormat="1"/>
+    <w:lsdException w:name="Bibliography" w:semiHidden="1" w:uiPriority="37" w:unhideWhenUsed="1"/>
+    <w:lsdException w:name="TOC Heading" w:semiHidden="1" w:uiPriority="39" w:unhideWhenUsed="1" w:qFormat="1"/>
+    <w:lsdException w:name="Plain Table 1" w:uiPriority="41"/>
+    <w:lsdException w:name="Plain Table 2" w:uiPriority="42"/>
+    <w:lsdException w:name="Plain Table 3" w:uiPriority="43"/>
+    <w:lsdException w:name="Plain Table 4" w:uiPriority="44"/>
+    <w:lsdException w:name="Plain Table 5" w:uiPriority="45"/>
+    <w:lsdException w:name="Grid Table Light" w:uiPriority="40"/>
+    <w:lsdException w:name="Grid Table 1 Light" w:uiPriority="46"/>
+    <w:lsdException w:name="Grid Table 2" w:uiPriority="47"/>
+    <w:lsdException w:name="Grid Table 3" w:uiPriority="48"/>
+    <w:lsdException w:name="Grid Table 4" w:uiPriority="49"/>
+    <w:lsdException w:name="Grid Table 5 Dark" w:uiPriority="50"/>
+    <w:lsdException w:name="Grid Table 6 Colorful" w:uiPriority="51"/>
+    <w:lsdException w:name="Grid Table 7 Colorful" w:uiPriority="52"/>
+    <w:lsdException w:name="Grid Table 1 Light Accent 1" w:uiPriority="46"/>
+    <w:lsdException w:name="Grid Table 2 Accent 1" w:uiPriority="47"/>
+    <w:lsdException w:name="Grid Table 3 Accent 1" w:uiPriority="48"/>
+    <w:lsdException w:name="Grid Table 4 Accent 1" w:uiPriority="49"/>
+    <w:lsdException w:name="Grid Table 5 Dark Accent 1" w:uiPriority="50"/>
+    <w:lsdException w:name="Grid Table 6 Colorful Accent 1" w:uiPriority="51"/>
+    <w:lsdException w:name="Grid Table 7 Colorful Accent 1" w:uiPriority="52"/>
+    <w:lsdException w:name="Grid Table 1 Light Accent 2" w:uiPriority="46"/>
+    <w:lsdException w:name="Grid Table 2 Accent 2" w:uiPriority="47"/>
+    <w:lsdException w:name="Grid Table 3 Accent 2" w:uiPriority="48"/>
+    <w:lsdException w:name="Grid Table 4 Accent 2" w:uiPriority="49"/>
+    <w:lsdException w:name="Grid Table 5 Dark Accent 2" w:uiPriority="50"/>
+    <w:lsdException w:name="Grid Table 6 Colorful Accent 2" w:uiPriority="51"/>
+    <w:lsdException w:name="Grid Table 7 Colorful Accent 2" w:uiPriority="52"/>
+    <w:lsdException w:name="Grid Table 1 Light Accent 3" w:uiPriority="46"/>
+    <w:lsdException w:name="Grid Table 2 Accent 3" w:uiPriority="47"/>
+    <w:lsdException w:name="Grid Table 3 Accent 3" w:uiPriority="48"/>
+    <w:lsdException w:name="Grid Table 4 Accent 3" w:uiPriority="49"/>
+    <w:lsdException w:name="Grid Table 5 Dark Accent 3" w:uiPriority="50"/>
+    <w:lsdException w:name="Grid Table 6 Colorful Accent 3" w:uiPriority="51"/>
+    <w:lsdException w:name="Grid Table 7 Colorful Accent 3" w:uiPriority="52"/>
+    <w:lsdException w:name="Grid Table 1 Light Accent 4" w:uiPriority="46"/>
+    <w:lsdException w:name="Grid Table 2 Accent 4" w:uiPriority="47"/>
+    <w:lsdException w:name="Grid Table 3 Accent 4" w:uiPriority="48"/>
+    <w:lsdException w:name="Grid Table 4 Accent 4" w:uiPriority="49"/>
+    <w:lsdException w:name="Grid Table 5 Dark Accent 4" w:uiPriority="50"/>
+    <w:lsdException w:name="Grid Table 6 Colorful Accent 4" w:uiPriority="51"/>
+    <w:lsdException w:name="Grid Table 7 Colorful Accent 4" w:uiPriority="52"/>
+    <w:lsdException w:name="Grid Table 1 Light Accent 5" w:uiPriority="46"/>
+    <w:lsdException w:name="Grid Table 2 Accent 5" w:uiPriority="47"/>
+    <w:lsdException w:name="Grid Table 3 Accent 5" w:uiPriority="48"/>
+    <w:lsdException w:name="Grid Table 4 Accent 5" w:uiPriority="49"/>
+    <w:lsdException w:name="Grid Table 5 Dark Accent 5" w:uiPriority="50"/>
+    <w:lsdException w:name="Grid Table 6 Colorful Accent 5" w:uiPriority="51"/>
+    <w:lsdException w:name="Grid Table 7 Colorful Accent 5" w:uiPriority="52"/>
+    <w:lsdException w:name="Grid Table 1 Light Accent 6" w:uiPriority="46"/>
+    <w:lsdException w:name="Grid Table 2 Accent 6" w:uiPriority="47"/>
+    <w:lsdException w:name="Grid Table 3 Accent 6" w:uiPriority="48"/>
+    <w:lsdException w:name="Grid Table 4 Accent 6" w:uiPriority="49"/>
+    <w:lsdException w:name="Grid Table 5 Dark Accent 6" w:uiPriority="50"/>
+    <w:lsdException w:name="Grid Table 6 Colorful Accent 6" w:uiPriority="51"/>
+    <w:lsdException w:name="Grid Table 7 Colorful Accent 6" w:uiPriority="52"/>
+    <w:lsdException w:name="List Table 1 Light" w:uiPriority="46"/>
+    <w:lsdException w:name="List Table 2" w:uiPriority="47"/>
+    <w:lsdException w:name="List Table 3" w:uiPriority="48"/>
+    <w:lsdException w:name="List Table 4" w:uiPriority="49"/>
+    <w:lsdException w:name="List Table 5 Dark" w:uiPriority="50"/>
+    <w:lsdException w:name="List Table 6 Colorful" w:uiPriority="51"/>
+    <w:lsdException w:name="List Table 7 Colorful" w:uiPriority="52"/>
+    <w:lsdException w:name="List Table 1 Light Accent 1" w:uiPriority="46"/>
+    <w:lsdException w:name="List Table 2 Accent 1" w:uiPriority="47"/>
+    <w:lsdException w:name="List Table 3 Accent 1" w:uiPriority="48"/>
+    <w:lsdException w:name="List Table 4 Accent 1" w:uiPriority="49"/>
+    <w:lsdException w:name="List Table 5 Dark Accent 1" w:uiPriority="50"/>
+    <w:lsdException w:name="List Table 6 Colorful Accent 1" w:uiPriority="51"/>
+    <w:lsdException w:name="List Table 7 Colorful Accent 1" w:uiPriority="52"/>
+    <w:lsdException w:name="List Table 1 Light Accent 2" w:uiPriority="46"/>
+    <w:lsdException w:name="List Table 2 Accent 2" w:uiPriority="47"/>
+    <w:lsdException w:name="List Table 3 Accent 2" w:uiPriority="48"/>
+    <w:lsdException w:name="List Table 4 Accent 2" w:uiPriority="49"/>
+    <w:lsdException w:name="List Table 5 Dark Accent 2" w:uiPriority="50"/>
+    <w:lsdException w:name="List Table 6 Colorful Accent 2" w:uiPriority="51"/>
+    <w:lsdException w:name="List Table 7 Colorful Accent 2" w:uiPriority="52"/>
+    <w:lsdException w:name="List Table 1 Light Accent 3" w:uiPriority="46"/>
+    <w:lsdException w:name="List Table 2 Accent 3" w:uiPriority="47"/>
+    <w:lsdException w:name="List Table 3 Accent 3" w:uiPriority="48"/>
+    <w:lsdException w:name="List Table 4 Accent 3" w:uiPriority="49"/>
+    <w:lsdException w:name="List Table 5 Dark Accent 3" w:uiPriority="50"/>
+    <w:lsdException w:name="List Table 6 Colorful Accent 3" w:uiPriority="51"/>
+    <w:lsdException w:name="List Table 7 Colorful Accent 3" w:uiPriority="52"/>
+    <w:lsdException w:name="List Table 1 Light Accent 4" w:uiPriority="46"/>
+    <w:lsdException w:name="List Table 2 Accent 4" w:uiPriority="47"/>
+    <w:lsdException w:name="List Table 3 Accent 4" w:uiPriority="48"/>
+    <w:lsdException w:name="List Table 4 Accent 4" w:uiPriority="49"/>
+    <w:lsdException w:name="List Table 5 Dark Accent 4" w:uiPriority="50"/>
+    <w:lsdException w:name="List Table 6 Colorful Accent 4" w:uiPriority="51"/>
+    <w:lsdException w:name="List Table 7 Colorful Accent 4" w:uiPriority="52"/>
+    <w:lsdException w:name="List Table 1 Light Accent 5" w:uiPriority="46"/>
+    <w:lsdException w:name="List Table 2 Accent 5" w:uiPriority="47"/>
+    <w:lsdException w:name="List Table 3 Accent 5" w:uiPriority="48"/>
+    <w:lsdException w:name="List Table 4 Accent 5" w:uiPriority="49"/>
+    <w:lsdException w:name="List Table 5 Dark Accent 5" w:uiPriority="50"/>
+    <w:lsdException w:name="List Table 6 Colorful Accent 5" w:uiPriority="51"/>
+    <w:lsdException w:name="List Table 7 Colorful Accent 5" w:uiPriority="52"/>
+    <w:lsdException w:name="List Table 1 Light Accent 6" w:uiPriority="46"/>
+    <w:lsdException w:name="List Table 2 Accent 6" w:uiPriority="47"/>
+    <w:lsdException w:name="List Table 3 Accent 6" w:uiPriority="48"/>
+    <w:lsdException w:name="List Table 4 Accent 6" w:uiPriority="49"/>
+    <w:lsdException w:name="List Table 5 Dark Accent 6" w:uiPriority="50"/>
+    <w:lsdException w:name="List Table 6 Colorful Accent 6" w:uiPriority="51"/>
+    <w:lsdException w:name="List Table 7 Colorful Accent 6" w:uiPriority="52"/>
   </w:latentStyles>
   <w:style w:type="paragraph" w:default="1" w:styleId="Normal">
     <w:name w:val="Normal"/>
@@ -4980,7 +5237,6 @@
     <w:uiPriority w:val="99"/>
     <w:semiHidden/>
     <w:unhideWhenUsed/>
-    <w:qFormat/>
     <w:tblPr>
       <w:tblInd w:w="0" w:type="dxa"/>
       <w:tblCellMar>
@@ -5737,196 +5993,6 @@
 </w:styles>
 </file>
 
-<file path=word/stylesWithEffects.xml><?xml version="1.0" encoding="utf-8"?>
-<w:styles xmlns:wpc="http://schemas.microsoft.com/office/word/2010/wordprocessingCanvas" xmlns:mc="http://schemas.openxmlformats.org/markup-compatibility/2006" xmlns:o="urn:schemas-microsoft-com:office:office" xmlns:r="http://schemas.openxmlformats.org/officeDocument/2006/relationships" xmlns:m="http://schemas.openxmlformats.org/officeDocument/2006/math" xmlns:v="urn:schemas-microsoft-com:vml" xmlns:wp14="http://schemas.microsoft.com/office/word/2010/wordprocessingDrawing" xmlns:wp="http://schemas.openxmlformats.org/drawingml/2006/wordprocessingDrawing" xmlns:w10="urn:schemas-microsoft-com:office:word" xmlns:w="http://schemas.openxmlformats.org/wordprocessingml/2006/main" xmlns:w14="http://schemas.microsoft.com/office/word/2010/wordml" xmlns:wpg="http://schemas.microsoft.com/office/word/2010/wordprocessingGroup" xmlns:wpi="http://schemas.microsoft.com/office/word/2010/wordprocessingInk" xmlns:wne="http://schemas.microsoft.com/office/word/2006/wordml" xmlns:wps="http://schemas.microsoft.com/office/word/2010/wordprocessingShape" mc:Ignorable="w14 wp14">
-  <w:docDefaults>
-    <w:rPrDefault>
-      <w:rPr>
-        <w:rFonts w:asciiTheme="minorHAnsi" w:eastAsiaTheme="minorEastAsia" w:hAnsiTheme="minorHAnsi" w:cstheme="minorBidi"/>
-        <w:sz w:val="22"/>
-        <w:szCs w:val="22"/>
-        <w:lang w:val="en-US" w:eastAsia="en-US" w:bidi="ar-SA"/>
-      </w:rPr>
-    </w:rPrDefault>
-    <w:pPrDefault>
-      <w:pPr>
-        <w:spacing w:after="200" w:line="276" w:lineRule="auto"/>
-      </w:pPr>
-    </w:pPrDefault>
-  </w:docDefaults>
-  <w:latentStyles w:defLockedState="0" w:defUIPriority="99" w:defSemiHidden="1" w:defUnhideWhenUsed="1" w:defQFormat="0" w:count="267">
-    <w:lsdException w:name="Normal" w:semiHidden="0" w:uiPriority="0" w:unhideWhenUsed="0" w:qFormat="1"/>
-    <w:lsdException w:name="heading 1" w:semiHidden="0" w:uiPriority="9" w:unhideWhenUsed="0" w:qFormat="1"/>
-    <w:lsdException w:name="heading 2" w:uiPriority="9" w:qFormat="1"/>
-    <w:lsdException w:name="heading 3" w:uiPriority="9" w:qFormat="1"/>
-    <w:lsdException w:name="heading 4" w:uiPriority="9" w:qFormat="1"/>
-    <w:lsdException w:name="heading 5" w:uiPriority="9" w:qFormat="1"/>
-    <w:lsdException w:name="heading 6" w:uiPriority="9" w:qFormat="1"/>
-    <w:lsdException w:name="heading 7" w:uiPriority="9" w:qFormat="1"/>
-    <w:lsdException w:name="heading 8" w:uiPriority="9" w:qFormat="1"/>
-    <w:lsdException w:name="heading 9" w:uiPriority="9" w:qFormat="1"/>
-    <w:lsdException w:name="toc 1" w:uiPriority="39"/>
-    <w:lsdException w:name="toc 2" w:uiPriority="39"/>
-    <w:lsdException w:name="toc 3" w:uiPriority="39"/>
-    <w:lsdException w:name="toc 4" w:uiPriority="39"/>
-    <w:lsdException w:name="toc 5" w:uiPriority="39"/>
-    <w:lsdException w:name="toc 6" w:uiPriority="39"/>
-    <w:lsdException w:name="toc 7" w:uiPriority="39"/>
-    <w:lsdException w:name="toc 8" w:uiPriority="39"/>
-    <w:lsdException w:name="toc 9" w:uiPriority="39"/>
-    <w:lsdException w:name="caption" w:uiPriority="35" w:qFormat="1"/>
-    <w:lsdException w:name="Title" w:semiHidden="0" w:uiPriority="10" w:unhideWhenUsed="0" w:qFormat="1"/>
-    <w:lsdException w:name="Default Paragraph Font" w:uiPriority="1"/>
-    <w:lsdException w:name="Subtitle" w:semiHidden="0" w:uiPriority="11" w:unhideWhenUsed="0" w:qFormat="1"/>
-    <w:lsdException w:name="Strong" w:semiHidden="0" w:uiPriority="22" w:unhideWhenUsed="0" w:qFormat="1"/>
-    <w:lsdException w:name="Emphasis" w:semiHidden="0" w:uiPriority="20" w:unhideWhenUsed="0" w:qFormat="1"/>
-    <w:lsdException w:name="Table Grid" w:semiHidden="0" w:uiPriority="59" w:unhideWhenUsed="0"/>
-    <w:lsdException w:name="Placeholder Text" w:unhideWhenUsed="0"/>
-    <w:lsdException w:name="No Spacing" w:semiHidden="0" w:uiPriority="1" w:unhideWhenUsed="0" w:qFormat="1"/>
-    <w:lsdException w:name="Light Shading" w:semiHidden="0" w:uiPriority="60" w:unhideWhenUsed="0"/>
-    <w:lsdException w:name="Light List" w:semiHidden="0" w:uiPriority="61" w:unhideWhenUsed="0"/>
-    <w:lsdException w:name="Light Grid" w:semiHidden="0" w:uiPriority="62" w:unhideWhenUsed="0"/>
-    <w:lsdException w:name="Medium Shading 1" w:semiHidden="0" w:uiPriority="63" w:unhideWhenUsed="0"/>
-    <w:lsdException w:name="Medium Shading 2" w:semiHidden="0" w:uiPriority="64" w:unhideWhenUsed="0"/>
-    <w:lsdException w:name="Medium List 1" w:semiHidden="0" w:uiPriority="65" w:unhideWhenUsed="0"/>
-    <w:lsdException w:name="Medium List 2" w:semiHidden="0" w:uiPriority="66" w:unhideWhenUsed="0"/>
-    <w:lsdException w:name="Medium Grid 1" w:semiHidden="0" w:uiPriority="67" w:unhideWhenUsed="0"/>
-    <w:lsdException w:name="Medium Grid 2" w:semiHidden="0" w:uiPriority="68" w:unhideWhenUsed="0"/>
-    <w:lsdException w:name="Medium Grid 3" w:semiHidden="0" w:uiPriority="69" w:unhideWhenUsed="0"/>
-    <w:lsdException w:name="Dark List" w:semiHidden="0" w:uiPriority="70" w:unhideWhenUsed="0"/>
-    <w:lsdException w:name="Colorful Shading" w:semiHidden="0" w:uiPriority="71" w:unhideWhenUsed="0"/>
-    <w:lsdException w:name="Colorful List" w:semiHidden="0" w:uiPriority="72" w:unhideWhenUsed="0"/>
-    <w:lsdException w:name="Colorful Grid" w:semiHidden="0" w:uiPriority="73" w:unhideWhenUsed="0"/>
-    <w:lsdException w:name="Light Shading Accent 1" w:semiHidden="0" w:uiPriority="60" w:unhideWhenUsed="0"/>
-    <w:lsdException w:name="Light List Accent 1" w:semiHidden="0" w:uiPriority="61" w:unhideWhenUsed="0"/>
-    <w:lsdException w:name="Light Grid Accent 1" w:semiHidden="0" w:uiPriority="62" w:unhideWhenUsed="0"/>
-    <w:lsdException w:name="Medium Shading 1 Accent 1" w:semiHidden="0" w:uiPriority="63" w:unhideWhenUsed="0"/>
-    <w:lsdException w:name="Medium Shading 2 Accent 1" w:semiHidden="0" w:uiPriority="64" w:unhideWhenUsed="0"/>
-    <w:lsdException w:name="Medium List 1 Accent 1" w:semiHidden="0" w:uiPriority="65" w:unhideWhenUsed="0"/>
-    <w:lsdException w:name="Revision" w:unhideWhenUsed="0"/>
-    <w:lsdException w:name="List Paragraph" w:semiHidden="0" w:uiPriority="34" w:unhideWhenUsed="0" w:qFormat="1"/>
-    <w:lsdException w:name="Quote" w:semiHidden="0" w:uiPriority="29" w:unhideWhenUsed="0" w:qFormat="1"/>
-    <w:lsdException w:name="Intense Quote" w:semiHidden="0" w:uiPriority="30" w:unhideWhenUsed="0" w:qFormat="1"/>
-    <w:lsdException w:name="Medium List 2 Accent 1" w:semiHidden="0" w:uiPriority="66" w:unhideWhenUsed="0"/>
-    <w:lsdException w:name="Medium Grid 1 Accent 1" w:semiHidden="0" w:uiPriority="67" w:unhideWhenUsed="0"/>
-    <w:lsdException w:name="Medium Grid 2 Accent 1" w:semiHidden="0" w:uiPriority="68" w:unhideWhenUsed="0"/>
-    <w:lsdException w:name="Medium Grid 3 Accent 1" w:semiHidden="0" w:uiPriority="69" w:unhideWhenUsed="0"/>
-    <w:lsdException w:name="Dark List Accent 1" w:semiHidden="0" w:uiPriority="70" w:unhideWhenUsed="0"/>
-    <w:lsdException w:name="Colorful Shading Accent 1" w:semiHidden="0" w:uiPriority="71" w:unhideWhenUsed="0"/>
-    <w:lsdException w:name="Colorful List Accent 1" w:semiHidden="0" w:uiPriority="72" w:unhideWhenUsed="0"/>
-    <w:lsdException w:name="Colorful Grid Accent 1" w:semiHidden="0" w:uiPriority="73" w:unhideWhenUsed="0"/>
-    <w:lsdException w:name="Light Shading Accent 2" w:semiHidden="0" w:uiPriority="60" w:unhideWhenUsed="0"/>
-    <w:lsdException w:name="Light List Accent 2" w:semiHidden="0" w:uiPriority="61" w:unhideWhenUsed="0"/>
-    <w:lsdException w:name="Light Grid Accent 2" w:semiHidden="0" w:uiPriority="62" w:unhideWhenUsed="0"/>
-    <w:lsdException w:name="Medium Shading 1 Accent 2" w:semiHidden="0" w:uiPriority="63" w:unhideWhenUsed="0"/>
-    <w:lsdException w:name="Medium Shading 2 Accent 2" w:semiHidden="0" w:uiPriority="64" w:unhideWhenUsed="0"/>
-    <w:lsdException w:name="Medium List 1 Accent 2" w:semiHidden="0" w:uiPriority="65" w:unhideWhenUsed="0"/>
-    <w:lsdException w:name="Medium List 2 Accent 2" w:semiHidden="0" w:uiPriority="66" w:unhideWhenUsed="0"/>
-    <w:lsdException w:name="Medium Grid 1 Accent 2" w:semiHidden="0" w:uiPriority="67" w:unhideWhenUsed="0"/>
-    <w:lsdException w:name="Medium Grid 2 Accent 2" w:semiHidden="0" w:uiPriority="68" w:unhideWhenUsed="0"/>
-    <w:lsdException w:name="Medium Grid 3 Accent 2" w:semiHidden="0" w:uiPriority="69" w:unhideWhenUsed="0"/>
-    <w:lsdException w:name="Dark List Accent 2" w:semiHidden="0" w:uiPriority="70" w:unhideWhenUsed="0"/>
-    <w:lsdException w:name="Colorful Shading Accent 2" w:semiHidden="0" w:uiPriority="71" w:unhideWhenUsed="0"/>
-    <w:lsdException w:name="Colorful List Accent 2" w:semiHidden="0" w:uiPriority="72" w:unhideWhenUsed="0"/>
-    <w:lsdException w:name="Colorful Grid Accent 2" w:semiHidden="0" w:uiPriority="73" w:unhideWhenUsed="0"/>
-    <w:lsdException w:name="Light Shading Accent 3" w:semiHidden="0" w:uiPriority="60" w:unhideWhenUsed="0"/>
-    <w:lsdException w:name="Light List Accent 3" w:semiHidden="0" w:uiPriority="61" w:unhideWhenUsed="0"/>
-    <w:lsdException w:name="Light Grid Accent 3" w:semiHidden="0" w:uiPriority="62" w:unhideWhenUsed="0"/>
-    <w:lsdException w:name="Medium Shading 1 Accent 3" w:semiHidden="0" w:uiPriority="63" w:unhideWhenUsed="0"/>
-    <w:lsdException w:name="Medium Shading 2 Accent 3" w:semiHidden="0" w:uiPriority="64" w:unhideWhenUsed="0"/>
-    <w:lsdException w:name="Medium List 1 Accent 3" w:semiHidden="0" w:uiPriority="65" w:unhideWhenUsed="0"/>
-    <w:lsdException w:name="Medium List 2 Accent 3" w:semiHidden="0" w:uiPriority="66" w:unhideWhenUsed="0"/>
-    <w:lsdException w:name="Medium Grid 1 Accent 3" w:semiHidden="0" w:uiPriority="67" w:unhideWhenUsed="0"/>
-    <w:lsdException w:name="Medium Grid 2 Accent 3" w:semiHidden="0" w:uiPriority="68" w:unhideWhenUsed="0"/>
-    <w:lsdException w:name="Medium Grid 3 Accent 3" w:semiHidden="0" w:uiPriority="69" w:unhideWhenUsed="0"/>
-    <w:lsdException w:name="Dark List Accent 3" w:semiHidden="0" w:uiPriority="70" w:unhideWhenUsed="0"/>
-    <w:lsdException w:name="Colorful Shading Accent 3" w:semiHidden="0" w:uiPriority="71" w:unhideWhenUsed="0"/>
-    <w:lsdException w:name="Colorful List Accent 3" w:semiHidden="0" w:uiPriority="72" w:unhideWhenUsed="0"/>
-    <w:lsdException w:name="Colorful Grid Accent 3" w:semiHidden="0" w:uiPriority="73" w:unhideWhenUsed="0"/>
-    <w:lsdException w:name="Light Shading Accent 4" w:semiHidden="0" w:uiPriority="60" w:unhideWhenUsed="0"/>
-    <w:lsdException w:name="Light List Accent 4" w:semiHidden="0" w:uiPriority="61" w:unhideWhenUsed="0"/>
-    <w:lsdException w:name="Light Grid Accent 4" w:semiHidden="0" w:uiPriority="62" w:unhideWhenUsed="0"/>
-    <w:lsdException w:name="Medium Shading 1 Accent 4" w:semiHidden="0" w:uiPriority="63" w:unhideWhenUsed="0"/>
-    <w:lsdException w:name="Medium Shading 2 Accent 4" w:semiHidden="0" w:uiPriority="64" w:unhideWhenUsed="0"/>
-    <w:lsdException w:name="Medium List 1 Accent 4" w:semiHidden="0" w:uiPriority="65" w:unhideWhenUsed="0"/>
-    <w:lsdException w:name="Medium List 2 Accent 4" w:semiHidden="0" w:uiPriority="66" w:unhideWhenUsed="0"/>
-    <w:lsdException w:name="Medium Grid 1 Accent 4" w:semiHidden="0" w:uiPriority="67" w:unhideWhenUsed="0"/>
-    <w:lsdException w:name="Medium Grid 2 Accent 4" w:semiHidden="0" w:uiPriority="68" w:unhideWhenUsed="0"/>
-    <w:lsdException w:name="Medium Grid 3 Accent 4" w:semiHidden="0" w:uiPriority="69" w:unhideWhenUsed="0"/>
-    <w:lsdException w:name="Dark List Accent 4" w:semiHidden="0" w:uiPriority="70" w:unhideWhenUsed="0"/>
-    <w:lsdException w:name="Colorful Shading Accent 4" w:semiHidden="0" w:uiPriority="71" w:unhideWhenUsed="0"/>
-    <w:lsdException w:name="Colorful List Accent 4" w:semiHidden="0" w:uiPriority="72" w:unhideWhenUsed="0"/>
-    <w:lsdException w:name="Colorful Grid Accent 4" w:semiHidden="0" w:uiPriority="73" w:unhideWhenUsed="0"/>
-    <w:lsdException w:name="Light Shading Accent 5" w:semiHidden="0" w:uiPriority="60" w:unhideWhenUsed="0"/>
-    <w:lsdException w:name="Light List Accent 5" w:semiHidden="0" w:uiPriority="61" w:unhideWhenUsed="0"/>
-    <w:lsdException w:name="Light Grid Accent 5" w:semiHidden="0" w:uiPriority="62" w:unhideWhenUsed="0"/>
-    <w:lsdException w:name="Medium Shading 1 Accent 5" w:semiHidden="0" w:uiPriority="63" w:unhideWhenUsed="0"/>
-    <w:lsdException w:name="Medium Shading 2 Accent 5" w:semiHidden="0" w:uiPriority="64" w:unhideWhenUsed="0"/>
-    <w:lsdException w:name="Medium List 1 Accent 5" w:semiHidden="0" w:uiPriority="65" w:unhideWhenUsed="0"/>
-    <w:lsdException w:name="Medium List 2 Accent 5" w:semiHidden="0" w:uiPriority="66" w:unhideWhenUsed="0"/>
-    <w:lsdException w:name="Medium Grid 1 Accent 5" w:semiHidden="0" w:uiPriority="67" w:unhideWhenUsed="0"/>
-    <w:lsdException w:name="Medium Grid 2 Accent 5" w:semiHidden="0" w:uiPriority="68" w:unhideWhenUsed="0"/>
-    <w:lsdException w:name="Medium Grid 3 Accent 5" w:semiHidden="0" w:uiPriority="69" w:unhideWhenUsed="0"/>
-    <w:lsdException w:name="Dark List Accent 5" w:semiHidden="0" w:uiPriority="70" w:unhideWhenUsed="0"/>
-    <w:lsdException w:name="Colorful Shading Accent 5" w:semiHidden="0" w:uiPriority="71" w:unhideWhenUsed="0"/>
-    <w:lsdException w:name="Colorful List Accent 5" w:semiHidden="0" w:uiPriority="72" w:unhideWhenUsed="0"/>
-    <w:lsdException w:name="Colorful Grid Accent 5" w:semiHidden="0" w:uiPriority="73" w:unhideWhenUsed="0"/>
-    <w:lsdException w:name="Light Shading Accent 6" w:semiHidden="0" w:uiPriority="60" w:unhideWhenUsed="0"/>
-    <w:lsdException w:name="Light List Accent 6" w:semiHidden="0" w:uiPriority="61" w:unhideWhenUsed="0"/>
-    <w:lsdException w:name="Light Grid Accent 6" w:semiHidden="0" w:uiPriority="62" w:unhideWhenUsed="0"/>
-    <w:lsdException w:name="Medium Shading 1 Accent 6" w:semiHidden="0" w:uiPriority="63" w:unhideWhenUsed="0"/>
-    <w:lsdException w:name="Medium Shading 2 Accent 6" w:semiHidden="0" w:uiPriority="64" w:unhideWhenUsed="0"/>
-    <w:lsdException w:name="Medium List 1 Accent 6" w:semiHidden="0" w:uiPriority="65" w:unhideWhenUsed="0"/>
-    <w:lsdException w:name="Medium List 2 Accent 6" w:semiHidden="0" w:uiPriority="66" w:unhideWhenUsed="0"/>
-    <w:lsdException w:name="Medium Grid 1 Accent 6" w:semiHidden="0" w:uiPriority="67" w:unhideWhenUsed="0"/>
-    <w:lsdException w:name="Medium Grid 2 Accent 6" w:semiHidden="0" w:uiPriority="68" w:unhideWhenUsed="0"/>
-    <w:lsdException w:name="Medium Grid 3 Accent 6" w:semiHidden="0" w:uiPriority="69" w:unhideWhenUsed="0"/>
-    <w:lsdException w:name="Dark List Accent 6" w:semiHidden="0" w:uiPriority="70" w:unhideWhenUsed="0"/>
-    <w:lsdException w:name="Colorful Shading Accent 6" w:semiHidden="0" w:uiPriority="71" w:unhideWhenUsed="0"/>
-    <w:lsdException w:name="Colorful List Accent 6" w:semiHidden="0" w:uiPriority="72" w:unhideWhenUsed="0"/>
-    <w:lsdException w:name="Colorful Grid Accent 6" w:semiHidden="0" w:uiPriority="73" w:unhideWhenUsed="0"/>
-    <w:lsdException w:name="Subtle Emphasis" w:semiHidden="0" w:uiPriority="19" w:unhideWhenUsed="0" w:qFormat="1"/>
-    <w:lsdException w:name="Intense Emphasis" w:semiHidden="0" w:uiPriority="21" w:unhideWhenUsed="0" w:qFormat="1"/>
-    <w:lsdException w:name="Subtle Reference" w:semiHidden="0" w:uiPriority="31" w:unhideWhenUsed="0" w:qFormat="1"/>
-    <w:lsdException w:name="Intense Reference" w:semiHidden="0" w:uiPriority="32" w:unhideWhenUsed="0" w:qFormat="1"/>
-    <w:lsdException w:name="Book Title" w:semiHidden="0" w:uiPriority="33" w:unhideWhenUsed="0" w:qFormat="1"/>
-    <w:lsdException w:name="Bibliography" w:uiPriority="37"/>
-    <w:lsdException w:name="TOC Heading" w:uiPriority="39" w:qFormat="1"/>
-  </w:latentStyles>
-  <w:style w:type="paragraph" w:default="1" w:styleId="Normal">
-    <w:name w:val="Normal"/>
-    <w:qFormat/>
-  </w:style>
-  <w:style w:type="character" w:default="1" w:styleId="DefaultParagraphFont">
-    <w:name w:val="Default Paragraph Font"/>
-    <w:uiPriority w:val="1"/>
-    <w:semiHidden/>
-    <w:unhideWhenUsed/>
-  </w:style>
-  <w:style w:type="table" w:default="1" w:styleId="TableNormal">
-    <w:name w:val="Normal Table"/>
-    <w:uiPriority w:val="99"/>
-    <w:semiHidden/>
-    <w:unhideWhenUsed/>
-    <w:tblPr>
-      <w:tblInd w:w="0" w:type="dxa"/>
-      <w:tblCellMar>
-        <w:top w:w="0" w:type="dxa"/>
-        <w:left w:w="108" w:type="dxa"/>
-        <w:bottom w:w="0" w:type="dxa"/>
-        <w:right w:w="108" w:type="dxa"/>
-      </w:tblCellMar>
-    </w:tblPr>
-  </w:style>
-  <w:style w:type="numbering" w:default="1" w:styleId="NoList">
-    <w:name w:val="No List"/>
-    <w:uiPriority w:val="99"/>
-    <w:semiHidden/>
-    <w:unhideWhenUsed/>
-  </w:style>
-</w:styles>
-</file>
-
 <file path=word/theme/theme1.xml><?xml version="1.0" encoding="utf-8"?>
 <a:theme xmlns:a="http://schemas.openxmlformats.org/drawingml/2006/main" name="Office Theme">
   <a:themeElements>
